--- a/Програмування  Розклад занять.docx
+++ b/Програмування  Розклад занять.docx
@@ -455,6 +455,7 @@
         <w:tc>
           <w:tcPr>
             <w:tcW w:w="992" w:type="dxa"/>
+            <w:shd w:val="clear" w:color="auto" w:fill="FBD4B4" w:themeFill="accent6" w:themeFillTint="66"/>
           </w:tcPr>
           <w:p>
             <w:pPr>
@@ -537,6 +538,14 @@
                 <w:szCs w:val="28"/>
               </w:rPr>
             </w:pPr>
+            <w:r>
+              <w:rPr>
+                <w:rFonts w:ascii="Times New Roman" w:hAnsi="Times New Roman" w:cs="Times New Roman"/>
+                <w:sz w:val="28"/>
+                <w:szCs w:val="28"/>
+              </w:rPr>
+              <w:t>14.09</w:t>
+            </w:r>
           </w:p>
         </w:tc>
         <w:tc>
@@ -670,10 +679,22 @@
             <w:pPr>
               <w:rPr>
                 <w:rFonts w:ascii="Times New Roman" w:hAnsi="Times New Roman" w:cs="Times New Roman"/>
-                <w:sz w:val="28"/>
-                <w:szCs w:val="28"/>
-              </w:rPr>
-            </w:pPr>
+                <w:b/>
+                <w:color w:val="FF0000"/>
+                <w:sz w:val="28"/>
+                <w:szCs w:val="28"/>
+              </w:rPr>
+            </w:pPr>
+            <w:r>
+              <w:rPr>
+                <w:rFonts w:ascii="Times New Roman" w:hAnsi="Times New Roman" w:cs="Times New Roman"/>
+                <w:b/>
+                <w:color w:val="FF0000"/>
+                <w:sz w:val="28"/>
+                <w:szCs w:val="28"/>
+              </w:rPr>
+              <w:t>18.09</w:t>
+            </w:r>
           </w:p>
         </w:tc>
         <w:tc>
@@ -711,6 +732,16 @@
                 <w:szCs w:val="28"/>
               </w:rPr>
               <w:t>Тематичне опитування</w:t>
+            </w:r>
+            <w:r>
+              <w:rPr>
+                <w:rFonts w:ascii="Times New Roman" w:hAnsi="Times New Roman" w:cs="Times New Roman"/>
+                <w:i/>
+                <w:color w:val="FF0000"/>
+                <w:sz w:val="28"/>
+                <w:szCs w:val="28"/>
+              </w:rPr>
+              <w:t xml:space="preserve">  </w:t>
             </w:r>
           </w:p>
         </w:tc>
@@ -867,6 +898,7 @@
         <w:tc>
           <w:tcPr>
             <w:tcW w:w="992" w:type="dxa"/>
+            <w:shd w:val="clear" w:color="auto" w:fill="B6DDE8" w:themeFill="accent5" w:themeFillTint="66"/>
           </w:tcPr>
           <w:p>
             <w:pPr>
@@ -1063,6 +1095,7 @@
         <w:tc>
           <w:tcPr>
             <w:tcW w:w="992" w:type="dxa"/>
+            <w:shd w:val="clear" w:color="auto" w:fill="B6DDE8" w:themeFill="accent5" w:themeFillTint="66"/>
           </w:tcPr>
           <w:p>
             <w:pPr>
@@ -1376,6 +1409,7 @@
         <w:tc>
           <w:tcPr>
             <w:tcW w:w="992" w:type="dxa"/>
+            <w:shd w:val="clear" w:color="auto" w:fill="B6DDE8" w:themeFill="accent5" w:themeFillTint="66"/>
           </w:tcPr>
           <w:p>
             <w:pPr>
@@ -1792,6 +1826,7 @@
         <w:tc>
           <w:tcPr>
             <w:tcW w:w="992" w:type="dxa"/>
+            <w:shd w:val="clear" w:color="auto" w:fill="CCC0D9" w:themeFill="accent4" w:themeFillTint="66"/>
           </w:tcPr>
           <w:p>
             <w:pPr>
@@ -1896,6 +1931,7 @@
         <w:tc>
           <w:tcPr>
             <w:tcW w:w="992" w:type="dxa"/>
+            <w:shd w:val="clear" w:color="auto" w:fill="CCC0D9" w:themeFill="accent4" w:themeFillTint="66"/>
           </w:tcPr>
           <w:p>
             <w:pPr>
@@ -2121,6 +2157,7 @@
         <w:tc>
           <w:tcPr>
             <w:tcW w:w="992" w:type="dxa"/>
+            <w:shd w:val="clear" w:color="auto" w:fill="CCC0D9" w:themeFill="accent4" w:themeFillTint="66"/>
           </w:tcPr>
           <w:p>
             <w:pPr>
@@ -2286,6 +2323,7 @@
         <w:tc>
           <w:tcPr>
             <w:tcW w:w="992" w:type="dxa"/>
+            <w:shd w:val="clear" w:color="auto" w:fill="CCC0D9" w:themeFill="accent4" w:themeFillTint="66"/>
           </w:tcPr>
           <w:p>
             <w:pPr>
@@ -2446,6 +2484,7 @@
         <w:tc>
           <w:tcPr>
             <w:tcW w:w="992" w:type="dxa"/>
+            <w:shd w:val="clear" w:color="auto" w:fill="CCC0D9" w:themeFill="accent4" w:themeFillTint="66"/>
           </w:tcPr>
           <w:p>
             <w:pPr>
@@ -2812,6 +2851,7 @@
         <w:tc>
           <w:tcPr>
             <w:tcW w:w="992" w:type="dxa"/>
+            <w:shd w:val="clear" w:color="auto" w:fill="D6E3BC" w:themeFill="accent3" w:themeFillTint="66"/>
           </w:tcPr>
           <w:p>
             <w:pPr>
@@ -3002,6 +3042,7 @@
         <w:tc>
           <w:tcPr>
             <w:tcW w:w="992" w:type="dxa"/>
+            <w:shd w:val="clear" w:color="auto" w:fill="D6E3BC" w:themeFill="accent3" w:themeFillTint="66"/>
           </w:tcPr>
           <w:p>
             <w:pPr>
@@ -3305,6 +3346,7 @@
         <w:tc>
           <w:tcPr>
             <w:tcW w:w="992" w:type="dxa"/>
+            <w:shd w:val="clear" w:color="auto" w:fill="D6E3BC" w:themeFill="accent3" w:themeFillTint="66"/>
           </w:tcPr>
           <w:p>
             <w:pPr>
@@ -3412,6 +3454,7 @@
         <w:tc>
           <w:tcPr>
             <w:tcW w:w="992" w:type="dxa"/>
+            <w:shd w:val="clear" w:color="auto" w:fill="D6E3BC" w:themeFill="accent3" w:themeFillTint="66"/>
           </w:tcPr>
           <w:p>
             <w:pPr>
@@ -3736,6 +3779,7 @@
         <w:tc>
           <w:tcPr>
             <w:tcW w:w="992" w:type="dxa"/>
+            <w:shd w:val="clear" w:color="auto" w:fill="E5B8B7" w:themeFill="accent2" w:themeFillTint="66"/>
           </w:tcPr>
           <w:p>
             <w:pPr>
@@ -3842,6 +3886,7 @@
         <w:tc>
           <w:tcPr>
             <w:tcW w:w="992" w:type="dxa"/>
+            <w:shd w:val="clear" w:color="auto" w:fill="E5B8B7" w:themeFill="accent2" w:themeFillTint="66"/>
           </w:tcPr>
           <w:p>
             <w:pPr>
@@ -4035,6 +4080,7 @@
         <w:tc>
           <w:tcPr>
             <w:tcW w:w="992" w:type="dxa"/>
+            <w:shd w:val="clear" w:color="auto" w:fill="E5B8B7" w:themeFill="accent2" w:themeFillTint="66"/>
           </w:tcPr>
           <w:p>
             <w:pPr>
@@ -4380,6 +4426,7 @@
         <w:tc>
           <w:tcPr>
             <w:tcW w:w="992" w:type="dxa"/>
+            <w:shd w:val="clear" w:color="auto" w:fill="B8CCE4" w:themeFill="accent1" w:themeFillTint="66"/>
           </w:tcPr>
           <w:p>
             <w:pPr>
@@ -4486,6 +4533,7 @@
         <w:tc>
           <w:tcPr>
             <w:tcW w:w="992" w:type="dxa"/>
+            <w:shd w:val="clear" w:color="auto" w:fill="B8CCE4" w:themeFill="accent1" w:themeFillTint="66"/>
           </w:tcPr>
           <w:p>
             <w:pPr>

--- a/Програмування  Розклад занять.docx
+++ b/Програмування  Розклад занять.docx
@@ -781,6 +781,14 @@
                 <w:szCs w:val="28"/>
               </w:rPr>
             </w:pPr>
+            <w:r>
+              <w:rPr>
+                <w:rFonts w:ascii="Times New Roman" w:hAnsi="Times New Roman" w:cs="Times New Roman"/>
+                <w:sz w:val="28"/>
+                <w:szCs w:val="28"/>
+              </w:rPr>
+              <w:t>21.09</w:t>
+            </w:r>
           </w:p>
         </w:tc>
         <w:tc>

--- a/Програмування  Розклад занять.docx
+++ b/Програмування  Розклад занять.docx
@@ -886,6 +886,14 @@
                 <w:szCs w:val="28"/>
               </w:rPr>
             </w:pPr>
+            <w:r>
+              <w:rPr>
+                <w:rFonts w:ascii="Times New Roman" w:hAnsi="Times New Roman" w:cs="Times New Roman"/>
+                <w:sz w:val="28"/>
+                <w:szCs w:val="28"/>
+              </w:rPr>
+              <w:t>28.09</w:t>
+            </w:r>
           </w:p>
         </w:tc>
         <w:tc>
@@ -901,6 +909,14 @@
                 <w:szCs w:val="28"/>
               </w:rPr>
             </w:pPr>
+            <w:r>
+              <w:rPr>
+                <w:rFonts w:ascii="Times New Roman" w:hAnsi="Times New Roman" w:cs="Times New Roman"/>
+                <w:sz w:val="28"/>
+                <w:szCs w:val="28"/>
+              </w:rPr>
+              <w:t>03.10</w:t>
+            </w:r>
           </w:p>
         </w:tc>
         <w:tc>
@@ -987,6 +1003,14 @@
                 <w:szCs w:val="28"/>
               </w:rPr>
             </w:pPr>
+            <w:r>
+              <w:rPr>
+                <w:rFonts w:ascii="Times New Roman" w:hAnsi="Times New Roman" w:cs="Times New Roman"/>
+                <w:sz w:val="28"/>
+                <w:szCs w:val="28"/>
+              </w:rPr>
+              <w:t>28.09</w:t>
+            </w:r>
           </w:p>
         </w:tc>
         <w:tc>
@@ -2964,15 +2988,7 @@
                 <w:sz w:val="28"/>
                 <w:szCs w:val="28"/>
               </w:rPr>
-              <w:t>ів</w:t>
-            </w:r>
-            <w:r>
-              <w:rPr>
-                <w:rFonts w:ascii="Times New Roman" w:hAnsi="Times New Roman" w:cs="Times New Roman"/>
-                <w:sz w:val="28"/>
-                <w:szCs w:val="28"/>
-              </w:rPr>
-              <w:t xml:space="preserve"> та</w:t>
+              <w:t>ів та</w:t>
             </w:r>
             <w:r>
               <w:rPr>
@@ -3147,15 +3163,7 @@
                 <w:sz w:val="28"/>
                 <w:szCs w:val="28"/>
               </w:rPr>
-              <w:t>ів</w:t>
-            </w:r>
-            <w:r>
-              <w:rPr>
-                <w:rFonts w:ascii="Times New Roman" w:hAnsi="Times New Roman" w:cs="Times New Roman"/>
-                <w:sz w:val="28"/>
-                <w:szCs w:val="28"/>
-              </w:rPr>
-              <w:t xml:space="preserve"> та</w:t>
+              <w:t>ів та</w:t>
             </w:r>
             <w:r>
               <w:rPr>

--- a/Програмування  Розклад занять.docx
+++ b/Програмування  Розклад занять.docx
@@ -1108,6 +1108,14 @@
                 <w:szCs w:val="28"/>
               </w:rPr>
             </w:pPr>
+            <w:r>
+              <w:rPr>
+                <w:rFonts w:ascii="Times New Roman" w:hAnsi="Times New Roman" w:cs="Times New Roman"/>
+                <w:sz w:val="28"/>
+                <w:szCs w:val="28"/>
+              </w:rPr>
+              <w:t>05.10</w:t>
+            </w:r>
           </w:p>
         </w:tc>
         <w:tc>
@@ -1122,6 +1130,14 @@
                 <w:szCs w:val="28"/>
               </w:rPr>
             </w:pPr>
+            <w:r>
+              <w:rPr>
+                <w:rFonts w:ascii="Times New Roman" w:hAnsi="Times New Roman" w:cs="Times New Roman"/>
+                <w:sz w:val="28"/>
+                <w:szCs w:val="28"/>
+              </w:rPr>
+              <w:t>11.10</w:t>
+            </w:r>
           </w:p>
         </w:tc>
         <w:tc>
@@ -1309,6 +1325,14 @@
                 <w:szCs w:val="28"/>
               </w:rPr>
             </w:pPr>
+            <w:r>
+              <w:rPr>
+                <w:rFonts w:ascii="Times New Roman" w:hAnsi="Times New Roman" w:cs="Times New Roman"/>
+                <w:sz w:val="28"/>
+                <w:szCs w:val="28"/>
+              </w:rPr>
+              <w:t>05.10</w:t>
+            </w:r>
           </w:p>
         </w:tc>
         <w:tc>

--- a/Програмування  Розклад занять.docx
+++ b/Програмування  Розклад занять.docx
@@ -54,14 +54,15 @@
       <w:tblPr>
         <w:tblStyle w:val="a3"/>
         <w:tblW w:w="0" w:type="auto"/>
+        <w:tblLayout w:type="fixed"/>
         <w:tblLook w:val="04A0"/>
       </w:tblPr>
       <w:tblGrid>
-        <w:gridCol w:w="1133"/>
-        <w:gridCol w:w="1133"/>
-        <w:gridCol w:w="1196"/>
+        <w:gridCol w:w="558"/>
+        <w:gridCol w:w="1251"/>
+        <w:gridCol w:w="993"/>
         <w:gridCol w:w="992"/>
-        <w:gridCol w:w="9121"/>
+        <w:gridCol w:w="11558"/>
       </w:tblGrid>
       <w:tr>
         <w:trPr>
@@ -69,7 +70,7 @@
         </w:trPr>
         <w:tc>
           <w:tcPr>
-            <w:tcW w:w="1133" w:type="dxa"/>
+            <w:tcW w:w="558" w:type="dxa"/>
             <w:vMerge w:val="restart"/>
             <w:shd w:val="clear" w:color="auto" w:fill="FFFFFF" w:themeFill="background1"/>
           </w:tcPr>
@@ -96,7 +97,7 @@
         </w:tc>
         <w:tc>
           <w:tcPr>
-            <w:tcW w:w="2329" w:type="dxa"/>
+            <w:tcW w:w="2244" w:type="dxa"/>
             <w:gridSpan w:val="2"/>
             <w:vAlign w:val="center"/>
           </w:tcPr>
@@ -133,7 +134,7 @@
         </w:tc>
         <w:tc>
           <w:tcPr>
-            <w:tcW w:w="10113" w:type="dxa"/>
+            <w:tcW w:w="12550" w:type="dxa"/>
             <w:gridSpan w:val="2"/>
             <w:vMerge w:val="restart"/>
           </w:tcPr>
@@ -163,7 +164,7 @@
         </w:trPr>
         <w:tc>
           <w:tcPr>
-            <w:tcW w:w="1133" w:type="dxa"/>
+            <w:tcW w:w="558" w:type="dxa"/>
             <w:vMerge/>
             <w:shd w:val="clear" w:color="auto" w:fill="FFFFFF" w:themeFill="background1"/>
           </w:tcPr>
@@ -179,7 +180,7 @@
         </w:tc>
         <w:tc>
           <w:tcPr>
-            <w:tcW w:w="1133" w:type="dxa"/>
+            <w:tcW w:w="1251" w:type="dxa"/>
           </w:tcPr>
           <w:p>
             <w:pPr>
@@ -201,7 +202,7 @@
         </w:tc>
         <w:tc>
           <w:tcPr>
-            <w:tcW w:w="1196" w:type="dxa"/>
+            <w:tcW w:w="993" w:type="dxa"/>
           </w:tcPr>
           <w:p>
             <w:pPr>
@@ -223,7 +224,7 @@
         </w:tc>
         <w:tc>
           <w:tcPr>
-            <w:tcW w:w="10113" w:type="dxa"/>
+            <w:tcW w:w="12550" w:type="dxa"/>
             <w:gridSpan w:val="2"/>
             <w:vMerge/>
           </w:tcPr>
@@ -243,7 +244,7 @@
       <w:tr>
         <w:tc>
           <w:tcPr>
-            <w:tcW w:w="1133" w:type="dxa"/>
+            <w:tcW w:w="558" w:type="dxa"/>
             <w:shd w:val="clear" w:color="auto" w:fill="FFFFFF" w:themeFill="background1"/>
           </w:tcPr>
           <w:p>
@@ -264,7 +265,7 @@
         </w:tc>
         <w:tc>
           <w:tcPr>
-            <w:tcW w:w="1133" w:type="dxa"/>
+            <w:tcW w:w="1251" w:type="dxa"/>
           </w:tcPr>
           <w:p>
             <w:pPr>
@@ -302,7 +303,7 @@
         </w:tc>
         <w:tc>
           <w:tcPr>
-            <w:tcW w:w="1196" w:type="dxa"/>
+            <w:tcW w:w="993" w:type="dxa"/>
           </w:tcPr>
           <w:p>
             <w:pPr>
@@ -338,7 +339,7 @@
         </w:tc>
         <w:tc>
           <w:tcPr>
-            <w:tcW w:w="9121" w:type="dxa"/>
+            <w:tcW w:w="11558" w:type="dxa"/>
           </w:tcPr>
           <w:p>
             <w:pPr>
@@ -365,7 +366,7 @@
         </w:trPr>
         <w:tc>
           <w:tcPr>
-            <w:tcW w:w="1133" w:type="dxa"/>
+            <w:tcW w:w="558" w:type="dxa"/>
             <w:shd w:val="clear" w:color="auto" w:fill="FFFFFF" w:themeFill="background1"/>
           </w:tcPr>
           <w:p>
@@ -386,7 +387,7 @@
         </w:tc>
         <w:tc>
           <w:tcPr>
-            <w:tcW w:w="1133" w:type="dxa"/>
+            <w:tcW w:w="1251" w:type="dxa"/>
           </w:tcPr>
           <w:p>
             <w:pPr>
@@ -424,7 +425,7 @@
         </w:tc>
         <w:tc>
           <w:tcPr>
-            <w:tcW w:w="1196" w:type="dxa"/>
+            <w:tcW w:w="993" w:type="dxa"/>
           </w:tcPr>
           <w:p>
             <w:pPr>
@@ -477,7 +478,7 @@
         </w:tc>
         <w:tc>
           <w:tcPr>
-            <w:tcW w:w="9121" w:type="dxa"/>
+            <w:tcW w:w="11558" w:type="dxa"/>
           </w:tcPr>
           <w:p>
             <w:pPr>
@@ -507,7 +508,7 @@
         </w:trPr>
         <w:tc>
           <w:tcPr>
-            <w:tcW w:w="1133" w:type="dxa"/>
+            <w:tcW w:w="558" w:type="dxa"/>
             <w:shd w:val="clear" w:color="auto" w:fill="FFFFFF" w:themeFill="background1"/>
           </w:tcPr>
           <w:p>
@@ -528,7 +529,7 @@
         </w:tc>
         <w:tc>
           <w:tcPr>
-            <w:tcW w:w="1133" w:type="dxa"/>
+            <w:tcW w:w="1251" w:type="dxa"/>
           </w:tcPr>
           <w:p>
             <w:pPr>
@@ -550,7 +551,7 @@
         </w:tc>
         <w:tc>
           <w:tcPr>
-            <w:tcW w:w="1196" w:type="dxa"/>
+            <w:tcW w:w="993" w:type="dxa"/>
           </w:tcPr>
           <w:p>
             <w:pPr>
@@ -587,7 +588,7 @@
         </w:tc>
         <w:tc>
           <w:tcPr>
-            <w:tcW w:w="9121" w:type="dxa"/>
+            <w:tcW w:w="11558" w:type="dxa"/>
           </w:tcPr>
           <w:p>
             <w:pPr>
@@ -640,7 +641,7 @@
       <w:tr>
         <w:tc>
           <w:tcPr>
-            <w:tcW w:w="1133" w:type="dxa"/>
+            <w:tcW w:w="558" w:type="dxa"/>
             <w:shd w:val="clear" w:color="auto" w:fill="FFFFFF" w:themeFill="background1"/>
           </w:tcPr>
           <w:p>
@@ -657,7 +658,7 @@
         </w:tc>
         <w:tc>
           <w:tcPr>
-            <w:tcW w:w="1133" w:type="dxa"/>
+            <w:tcW w:w="1251" w:type="dxa"/>
             <w:shd w:val="clear" w:color="auto" w:fill="auto"/>
           </w:tcPr>
           <w:p>
@@ -672,7 +673,7 @@
         </w:tc>
         <w:tc>
           <w:tcPr>
-            <w:tcW w:w="1196" w:type="dxa"/>
+            <w:tcW w:w="993" w:type="dxa"/>
             <w:shd w:val="clear" w:color="auto" w:fill="auto"/>
           </w:tcPr>
           <w:p>
@@ -713,17 +714,10 @@
         </w:tc>
         <w:tc>
           <w:tcPr>
-            <w:tcW w:w="9121" w:type="dxa"/>
-          </w:tcPr>
-          <w:p>
-            <w:pPr>
-              <w:rPr>
-                <w:rFonts w:ascii="Times New Roman" w:hAnsi="Times New Roman" w:cs="Times New Roman"/>
-                <w:sz w:val="28"/>
-                <w:szCs w:val="28"/>
-              </w:rPr>
-            </w:pPr>
-            <w:r>
+            <w:tcW w:w="11558" w:type="dxa"/>
+          </w:tcPr>
+          <w:p>
+            <w:pPr>
               <w:rPr>
                 <w:rFonts w:ascii="Times New Roman" w:hAnsi="Times New Roman" w:cs="Times New Roman"/>
                 <w:i/>
@@ -731,8 +725,7 @@
                 <w:sz w:val="28"/>
                 <w:szCs w:val="28"/>
               </w:rPr>
-              <w:t>Тематичне опитування</w:t>
-            </w:r>
+            </w:pPr>
             <w:r>
               <w:rPr>
                 <w:rFonts w:ascii="Times New Roman" w:hAnsi="Times New Roman" w:cs="Times New Roman"/>
@@ -741,6 +734,38 @@
                 <w:sz w:val="28"/>
                 <w:szCs w:val="28"/>
               </w:rPr>
+              <w:t>Тематичне опитування</w:t>
+            </w:r>
+          </w:p>
+          <w:p>
+            <w:pPr>
+              <w:jc w:val="both"/>
+              <w:rPr>
+                <w:rFonts w:ascii="Times New Roman" w:hAnsi="Times New Roman" w:cs="Times New Roman"/>
+                <w:b/>
+                <w:color w:val="0070C0"/>
+                <w:sz w:val="28"/>
+                <w:szCs w:val="28"/>
+              </w:rPr>
+            </w:pPr>
+            <w:r>
+              <w:rPr>
+                <w:rFonts w:ascii="Times New Roman" w:hAnsi="Times New Roman" w:cs="Times New Roman"/>
+                <w:b/>
+                <w:color w:val="0070C0"/>
+                <w:sz w:val="28"/>
+                <w:szCs w:val="28"/>
+              </w:rPr>
+              <w:t>https://docs.google.com/forms/d/e/1FAIpQLSdU3DMF7uU5duSLxvon8ihHYPrHDPAWmfEJ9K9PXQ9akMuMCw/viewform?vc=0&amp;c=0&amp;w=1&amp;flr=0&amp;usp=mail_form_link</w:t>
+            </w:r>
+            <w:r>
+              <w:rPr>
+                <w:rFonts w:ascii="Times New Roman" w:hAnsi="Times New Roman" w:cs="Times New Roman"/>
+                <w:i/>
+                <w:color w:val="FF0000"/>
+                <w:sz w:val="28"/>
+                <w:szCs w:val="28"/>
+              </w:rPr>
               <w:t xml:space="preserve">  </w:t>
             </w:r>
           </w:p>
@@ -749,7 +774,7 @@
       <w:tr>
         <w:tc>
           <w:tcPr>
-            <w:tcW w:w="1133" w:type="dxa"/>
+            <w:tcW w:w="558" w:type="dxa"/>
             <w:shd w:val="clear" w:color="auto" w:fill="FFFFFF" w:themeFill="background1"/>
           </w:tcPr>
           <w:p>
@@ -770,7 +795,7 @@
         </w:tc>
         <w:tc>
           <w:tcPr>
-            <w:tcW w:w="1133" w:type="dxa"/>
+            <w:tcW w:w="1251" w:type="dxa"/>
             <w:shd w:val="clear" w:color="auto" w:fill="auto"/>
           </w:tcPr>
           <w:p>
@@ -793,7 +818,7 @@
         </w:tc>
         <w:tc>
           <w:tcPr>
-            <w:tcW w:w="1196" w:type="dxa"/>
+            <w:tcW w:w="993" w:type="dxa"/>
             <w:shd w:val="clear" w:color="auto" w:fill="auto"/>
           </w:tcPr>
           <w:p>
@@ -830,7 +855,7 @@
         </w:tc>
         <w:tc>
           <w:tcPr>
-            <w:tcW w:w="9121" w:type="dxa"/>
+            <w:tcW w:w="11558" w:type="dxa"/>
           </w:tcPr>
           <w:p>
             <w:pPr>
@@ -854,7 +879,7 @@
       <w:tr>
         <w:tc>
           <w:tcPr>
-            <w:tcW w:w="1133" w:type="dxa"/>
+            <w:tcW w:w="558" w:type="dxa"/>
             <w:shd w:val="clear" w:color="auto" w:fill="FFFFFF" w:themeFill="background1"/>
           </w:tcPr>
           <w:p>
@@ -875,7 +900,7 @@
         </w:tc>
         <w:tc>
           <w:tcPr>
-            <w:tcW w:w="1133" w:type="dxa"/>
+            <w:tcW w:w="1251" w:type="dxa"/>
             <w:shd w:val="clear" w:color="auto" w:fill="auto"/>
           </w:tcPr>
           <w:p>
@@ -898,7 +923,7 @@
         </w:tc>
         <w:tc>
           <w:tcPr>
-            <w:tcW w:w="1196" w:type="dxa"/>
+            <w:tcW w:w="993" w:type="dxa"/>
             <w:shd w:val="clear" w:color="auto" w:fill="auto"/>
           </w:tcPr>
           <w:p>
@@ -944,7 +969,7 @@
         </w:tc>
         <w:tc>
           <w:tcPr>
-            <w:tcW w:w="9121" w:type="dxa"/>
+            <w:tcW w:w="11558" w:type="dxa"/>
           </w:tcPr>
           <w:p>
             <w:pPr>
@@ -971,7 +996,7 @@
         </w:trPr>
         <w:tc>
           <w:tcPr>
-            <w:tcW w:w="1133" w:type="dxa"/>
+            <w:tcW w:w="558" w:type="dxa"/>
             <w:shd w:val="clear" w:color="auto" w:fill="FFFFFF" w:themeFill="background1"/>
           </w:tcPr>
           <w:p>
@@ -992,7 +1017,7 @@
         </w:tc>
         <w:tc>
           <w:tcPr>
-            <w:tcW w:w="1133" w:type="dxa"/>
+            <w:tcW w:w="1251" w:type="dxa"/>
             <w:shd w:val="clear" w:color="auto" w:fill="auto"/>
           </w:tcPr>
           <w:p>
@@ -1015,7 +1040,7 @@
         </w:tc>
         <w:tc>
           <w:tcPr>
-            <w:tcW w:w="1196" w:type="dxa"/>
+            <w:tcW w:w="993" w:type="dxa"/>
             <w:shd w:val="clear" w:color="auto" w:fill="auto"/>
           </w:tcPr>
           <w:p>
@@ -1052,7 +1077,7 @@
         </w:tc>
         <w:tc>
           <w:tcPr>
-            <w:tcW w:w="9121" w:type="dxa"/>
+            <w:tcW w:w="11558" w:type="dxa"/>
           </w:tcPr>
           <w:p>
             <w:pPr>
@@ -1076,7 +1101,7 @@
       <w:tr>
         <w:tc>
           <w:tcPr>
-            <w:tcW w:w="1133" w:type="dxa"/>
+            <w:tcW w:w="558" w:type="dxa"/>
             <w:shd w:val="clear" w:color="auto" w:fill="FFFFFF" w:themeFill="background1"/>
           </w:tcPr>
           <w:p>
@@ -1097,7 +1122,7 @@
         </w:tc>
         <w:tc>
           <w:tcPr>
-            <w:tcW w:w="1133" w:type="dxa"/>
+            <w:tcW w:w="1251" w:type="dxa"/>
             <w:shd w:val="clear" w:color="auto" w:fill="auto"/>
           </w:tcPr>
           <w:p>
@@ -1120,7 +1145,7 @@
         </w:tc>
         <w:tc>
           <w:tcPr>
-            <w:tcW w:w="1196" w:type="dxa"/>
+            <w:tcW w:w="993" w:type="dxa"/>
           </w:tcPr>
           <w:p>
             <w:pPr>
@@ -1173,7 +1198,7 @@
         </w:tc>
         <w:tc>
           <w:tcPr>
-            <w:tcW w:w="9121" w:type="dxa"/>
+            <w:tcW w:w="11558" w:type="dxa"/>
           </w:tcPr>
           <w:p>
             <w:pPr>
@@ -1293,7 +1318,7 @@
       <w:tr>
         <w:tc>
           <w:tcPr>
-            <w:tcW w:w="1133" w:type="dxa"/>
+            <w:tcW w:w="558" w:type="dxa"/>
             <w:shd w:val="clear" w:color="auto" w:fill="FFFFFF" w:themeFill="background1"/>
           </w:tcPr>
           <w:p>
@@ -1314,7 +1339,7 @@
         </w:tc>
         <w:tc>
           <w:tcPr>
-            <w:tcW w:w="1133" w:type="dxa"/>
+            <w:tcW w:w="1251" w:type="dxa"/>
             <w:shd w:val="clear" w:color="auto" w:fill="auto"/>
           </w:tcPr>
           <w:p>
@@ -1337,7 +1362,7 @@
         </w:tc>
         <w:tc>
           <w:tcPr>
-            <w:tcW w:w="1196" w:type="dxa"/>
+            <w:tcW w:w="993" w:type="dxa"/>
           </w:tcPr>
           <w:p>
             <w:pPr>
@@ -1381,7 +1406,7 @@
         </w:tc>
         <w:tc>
           <w:tcPr>
-            <w:tcW w:w="9121" w:type="dxa"/>
+            <w:tcW w:w="11558" w:type="dxa"/>
           </w:tcPr>
           <w:p>
             <w:pPr>
@@ -1413,7 +1438,7 @@
       <w:tr>
         <w:tc>
           <w:tcPr>
-            <w:tcW w:w="1133" w:type="dxa"/>
+            <w:tcW w:w="558" w:type="dxa"/>
             <w:shd w:val="clear" w:color="auto" w:fill="FFFFFF" w:themeFill="background1"/>
           </w:tcPr>
           <w:p>
@@ -1434,7 +1459,7 @@
         </w:tc>
         <w:tc>
           <w:tcPr>
-            <w:tcW w:w="1133" w:type="dxa"/>
+            <w:tcW w:w="1251" w:type="dxa"/>
             <w:shd w:val="clear" w:color="auto" w:fill="auto"/>
           </w:tcPr>
           <w:p>
@@ -1449,7 +1474,7 @@
         </w:tc>
         <w:tc>
           <w:tcPr>
-            <w:tcW w:w="1196" w:type="dxa"/>
+            <w:tcW w:w="993" w:type="dxa"/>
           </w:tcPr>
           <w:p>
             <w:pPr>
@@ -1487,7 +1512,7 @@
         </w:tc>
         <w:tc>
           <w:tcPr>
-            <w:tcW w:w="9121" w:type="dxa"/>
+            <w:tcW w:w="11558" w:type="dxa"/>
           </w:tcPr>
           <w:p>
             <w:pPr>
@@ -1641,7 +1666,7 @@
       <w:tr>
         <w:tc>
           <w:tcPr>
-            <w:tcW w:w="1133" w:type="dxa"/>
+            <w:tcW w:w="558" w:type="dxa"/>
             <w:shd w:val="clear" w:color="auto" w:fill="FFFFFF" w:themeFill="background1"/>
           </w:tcPr>
           <w:p>
@@ -1658,7 +1683,7 @@
         </w:tc>
         <w:tc>
           <w:tcPr>
-            <w:tcW w:w="1133" w:type="dxa"/>
+            <w:tcW w:w="1251" w:type="dxa"/>
             <w:shd w:val="clear" w:color="auto" w:fill="auto"/>
           </w:tcPr>
           <w:p>
@@ -1673,7 +1698,7 @@
         </w:tc>
         <w:tc>
           <w:tcPr>
-            <w:tcW w:w="1196" w:type="dxa"/>
+            <w:tcW w:w="993" w:type="dxa"/>
           </w:tcPr>
           <w:p>
             <w:pPr>
@@ -1701,7 +1726,7 @@
         </w:tc>
         <w:tc>
           <w:tcPr>
-            <w:tcW w:w="9121" w:type="dxa"/>
+            <w:tcW w:w="11558" w:type="dxa"/>
           </w:tcPr>
           <w:p>
             <w:pPr>
@@ -1727,7 +1752,7 @@
       <w:tr>
         <w:tc>
           <w:tcPr>
-            <w:tcW w:w="1133" w:type="dxa"/>
+            <w:tcW w:w="558" w:type="dxa"/>
             <w:shd w:val="clear" w:color="auto" w:fill="FFFFFF" w:themeFill="background1"/>
           </w:tcPr>
           <w:p>
@@ -1748,7 +1773,7 @@
         </w:tc>
         <w:tc>
           <w:tcPr>
-            <w:tcW w:w="1133" w:type="dxa"/>
+            <w:tcW w:w="1251" w:type="dxa"/>
             <w:shd w:val="clear" w:color="auto" w:fill="auto"/>
           </w:tcPr>
           <w:p>
@@ -1763,7 +1788,7 @@
         </w:tc>
         <w:tc>
           <w:tcPr>
-            <w:tcW w:w="1196" w:type="dxa"/>
+            <w:tcW w:w="993" w:type="dxa"/>
           </w:tcPr>
           <w:p>
             <w:pPr>
@@ -1807,7 +1832,7 @@
         </w:tc>
         <w:tc>
           <w:tcPr>
-            <w:tcW w:w="9121" w:type="dxa"/>
+            <w:tcW w:w="11558" w:type="dxa"/>
           </w:tcPr>
           <w:p>
             <w:pPr>
@@ -1831,7 +1856,7 @@
       <w:tr>
         <w:tc>
           <w:tcPr>
-            <w:tcW w:w="1133" w:type="dxa"/>
+            <w:tcW w:w="558" w:type="dxa"/>
             <w:shd w:val="clear" w:color="auto" w:fill="FFFFFF" w:themeFill="background1"/>
           </w:tcPr>
           <w:p>
@@ -1852,7 +1877,7 @@
         </w:tc>
         <w:tc>
           <w:tcPr>
-            <w:tcW w:w="1133" w:type="dxa"/>
+            <w:tcW w:w="1251" w:type="dxa"/>
             <w:shd w:val="clear" w:color="auto" w:fill="auto"/>
           </w:tcPr>
           <w:p>
@@ -1867,7 +1892,7 @@
         </w:tc>
         <w:tc>
           <w:tcPr>
-            <w:tcW w:w="1196" w:type="dxa"/>
+            <w:tcW w:w="993" w:type="dxa"/>
           </w:tcPr>
           <w:p>
             <w:pPr>
@@ -1904,7 +1929,7 @@
         </w:tc>
         <w:tc>
           <w:tcPr>
-            <w:tcW w:w="9121" w:type="dxa"/>
+            <w:tcW w:w="11558" w:type="dxa"/>
           </w:tcPr>
           <w:p>
             <w:pPr>
@@ -1936,7 +1961,7 @@
       <w:tr>
         <w:tc>
           <w:tcPr>
-            <w:tcW w:w="1133" w:type="dxa"/>
+            <w:tcW w:w="558" w:type="dxa"/>
             <w:shd w:val="clear" w:color="auto" w:fill="FFFFFF" w:themeFill="background1"/>
           </w:tcPr>
           <w:p>
@@ -1957,7 +1982,7 @@
         </w:tc>
         <w:tc>
           <w:tcPr>
-            <w:tcW w:w="1133" w:type="dxa"/>
+            <w:tcW w:w="1251" w:type="dxa"/>
             <w:shd w:val="clear" w:color="auto" w:fill="auto"/>
           </w:tcPr>
           <w:p>
@@ -1972,7 +1997,7 @@
         </w:tc>
         <w:tc>
           <w:tcPr>
-            <w:tcW w:w="1196" w:type="dxa"/>
+            <w:tcW w:w="993" w:type="dxa"/>
           </w:tcPr>
           <w:p>
             <w:pPr>
@@ -2009,7 +2034,7 @@
         </w:tc>
         <w:tc>
           <w:tcPr>
-            <w:tcW w:w="9121" w:type="dxa"/>
+            <w:tcW w:w="11558" w:type="dxa"/>
           </w:tcPr>
           <w:p>
             <w:pPr>
@@ -2057,7 +2082,7 @@
       <w:tr>
         <w:tc>
           <w:tcPr>
-            <w:tcW w:w="1133" w:type="dxa"/>
+            <w:tcW w:w="558" w:type="dxa"/>
             <w:shd w:val="clear" w:color="auto" w:fill="FFFFFF" w:themeFill="background1"/>
           </w:tcPr>
           <w:p>
@@ -2078,7 +2103,7 @@
         </w:tc>
         <w:tc>
           <w:tcPr>
-            <w:tcW w:w="1133" w:type="dxa"/>
+            <w:tcW w:w="1251" w:type="dxa"/>
             <w:shd w:val="clear" w:color="auto" w:fill="auto"/>
           </w:tcPr>
           <w:p>
@@ -2093,7 +2118,7 @@
         </w:tc>
         <w:tc>
           <w:tcPr>
-            <w:tcW w:w="1196" w:type="dxa"/>
+            <w:tcW w:w="993" w:type="dxa"/>
           </w:tcPr>
           <w:p>
             <w:pPr>
@@ -2129,7 +2154,7 @@
         </w:tc>
         <w:tc>
           <w:tcPr>
-            <w:tcW w:w="9121" w:type="dxa"/>
+            <w:tcW w:w="11558" w:type="dxa"/>
           </w:tcPr>
           <w:p>
             <w:pPr>
@@ -2162,7 +2187,7 @@
       <w:tr>
         <w:tc>
           <w:tcPr>
-            <w:tcW w:w="1133" w:type="dxa"/>
+            <w:tcW w:w="558" w:type="dxa"/>
             <w:shd w:val="clear" w:color="auto" w:fill="FFFFFF" w:themeFill="background1"/>
           </w:tcPr>
           <w:p>
@@ -2183,7 +2208,7 @@
         </w:tc>
         <w:tc>
           <w:tcPr>
-            <w:tcW w:w="1133" w:type="dxa"/>
+            <w:tcW w:w="1251" w:type="dxa"/>
             <w:shd w:val="clear" w:color="auto" w:fill="auto"/>
           </w:tcPr>
           <w:p>
@@ -2198,7 +2223,7 @@
         </w:tc>
         <w:tc>
           <w:tcPr>
-            <w:tcW w:w="1196" w:type="dxa"/>
+            <w:tcW w:w="993" w:type="dxa"/>
           </w:tcPr>
           <w:p>
             <w:pPr>
@@ -2235,7 +2260,7 @@
         </w:tc>
         <w:tc>
           <w:tcPr>
-            <w:tcW w:w="9121" w:type="dxa"/>
+            <w:tcW w:w="11558" w:type="dxa"/>
           </w:tcPr>
           <w:p>
             <w:pPr>
@@ -2328,7 +2353,7 @@
       <w:tr>
         <w:tc>
           <w:tcPr>
-            <w:tcW w:w="1133" w:type="dxa"/>
+            <w:tcW w:w="558" w:type="dxa"/>
             <w:shd w:val="clear" w:color="auto" w:fill="FFFFFF" w:themeFill="background1"/>
           </w:tcPr>
           <w:p>
@@ -2349,7 +2374,7 @@
         </w:tc>
         <w:tc>
           <w:tcPr>
-            <w:tcW w:w="1133" w:type="dxa"/>
+            <w:tcW w:w="1251" w:type="dxa"/>
             <w:shd w:val="clear" w:color="auto" w:fill="auto"/>
           </w:tcPr>
           <w:p>
@@ -2364,7 +2389,7 @@
         </w:tc>
         <w:tc>
           <w:tcPr>
-            <w:tcW w:w="1196" w:type="dxa"/>
+            <w:tcW w:w="993" w:type="dxa"/>
           </w:tcPr>
           <w:p>
             <w:pPr>
@@ -2401,7 +2426,7 @@
         </w:tc>
         <w:tc>
           <w:tcPr>
-            <w:tcW w:w="9121" w:type="dxa"/>
+            <w:tcW w:w="11558" w:type="dxa"/>
           </w:tcPr>
           <w:p>
             <w:pPr>
@@ -2471,17 +2496,7 @@
                 <w:sz w:val="28"/>
                 <w:szCs w:val="28"/>
               </w:rPr>
-              <w:t xml:space="preserve"> з передачею параметрів за </w:t>
-            </w:r>
-            <w:r>
-              <w:rPr>
-                <w:rFonts w:ascii="Times New Roman" w:hAnsi="Times New Roman" w:cs="Times New Roman"/>
-                <w:bCs/>
-                <w:sz w:val="28"/>
-                <w:szCs w:val="28"/>
-              </w:rPr>
-              <w:lastRenderedPageBreak/>
-              <w:t>різними механізмами</w:t>
+              <w:t xml:space="preserve"> з передачею параметрів за різними механізмами</w:t>
             </w:r>
           </w:p>
         </w:tc>
@@ -2489,7 +2504,7 @@
       <w:tr>
         <w:tc>
           <w:tcPr>
-            <w:tcW w:w="1133" w:type="dxa"/>
+            <w:tcW w:w="558" w:type="dxa"/>
             <w:shd w:val="clear" w:color="auto" w:fill="FFFFFF" w:themeFill="background1"/>
           </w:tcPr>
           <w:p>
@@ -2510,7 +2525,7 @@
         </w:tc>
         <w:tc>
           <w:tcPr>
-            <w:tcW w:w="1133" w:type="dxa"/>
+            <w:tcW w:w="1251" w:type="dxa"/>
             <w:shd w:val="clear" w:color="auto" w:fill="auto"/>
           </w:tcPr>
           <w:p>
@@ -2525,7 +2540,7 @@
         </w:tc>
         <w:tc>
           <w:tcPr>
-            <w:tcW w:w="1196" w:type="dxa"/>
+            <w:tcW w:w="993" w:type="dxa"/>
           </w:tcPr>
           <w:p>
             <w:pPr>
@@ -2562,7 +2577,7 @@
         </w:tc>
         <w:tc>
           <w:tcPr>
-            <w:tcW w:w="9121" w:type="dxa"/>
+            <w:tcW w:w="11558" w:type="dxa"/>
           </w:tcPr>
           <w:p>
             <w:pPr>
@@ -2671,7 +2686,7 @@
         </w:trPr>
         <w:tc>
           <w:tcPr>
-            <w:tcW w:w="1133" w:type="dxa"/>
+            <w:tcW w:w="558" w:type="dxa"/>
             <w:shd w:val="clear" w:color="auto" w:fill="FFFFFF" w:themeFill="background1"/>
           </w:tcPr>
           <w:p>
@@ -2688,7 +2703,7 @@
         </w:tc>
         <w:tc>
           <w:tcPr>
-            <w:tcW w:w="1133" w:type="dxa"/>
+            <w:tcW w:w="1251" w:type="dxa"/>
             <w:shd w:val="clear" w:color="auto" w:fill="auto"/>
           </w:tcPr>
           <w:p>
@@ -2703,7 +2718,7 @@
         </w:tc>
         <w:tc>
           <w:tcPr>
-            <w:tcW w:w="1196" w:type="dxa"/>
+            <w:tcW w:w="993" w:type="dxa"/>
           </w:tcPr>
           <w:p>
             <w:pPr>
@@ -2732,7 +2747,7 @@
         </w:tc>
         <w:tc>
           <w:tcPr>
-            <w:tcW w:w="9121" w:type="dxa"/>
+            <w:tcW w:w="11558" w:type="dxa"/>
           </w:tcPr>
           <w:p>
             <w:pPr>
@@ -2758,7 +2773,7 @@
       <w:tr>
         <w:tc>
           <w:tcPr>
-            <w:tcW w:w="1133" w:type="dxa"/>
+            <w:tcW w:w="558" w:type="dxa"/>
             <w:shd w:val="clear" w:color="auto" w:fill="FFFFFF" w:themeFill="background1"/>
           </w:tcPr>
           <w:p>
@@ -2779,7 +2794,7 @@
         </w:tc>
         <w:tc>
           <w:tcPr>
-            <w:tcW w:w="1133" w:type="dxa"/>
+            <w:tcW w:w="1251" w:type="dxa"/>
             <w:shd w:val="clear" w:color="auto" w:fill="auto"/>
           </w:tcPr>
           <w:p>
@@ -2794,7 +2809,7 @@
         </w:tc>
         <w:tc>
           <w:tcPr>
-            <w:tcW w:w="1196" w:type="dxa"/>
+            <w:tcW w:w="993" w:type="dxa"/>
           </w:tcPr>
           <w:p>
             <w:pPr>
@@ -2830,7 +2845,7 @@
         </w:tc>
         <w:tc>
           <w:tcPr>
-            <w:tcW w:w="9121" w:type="dxa"/>
+            <w:tcW w:w="11558" w:type="dxa"/>
           </w:tcPr>
           <w:p>
             <w:pPr>
@@ -2854,7 +2869,7 @@
       <w:tr>
         <w:tc>
           <w:tcPr>
-            <w:tcW w:w="1133" w:type="dxa"/>
+            <w:tcW w:w="558" w:type="dxa"/>
             <w:shd w:val="clear" w:color="auto" w:fill="FFFFFF" w:themeFill="background1"/>
           </w:tcPr>
           <w:p>
@@ -2875,7 +2890,7 @@
         </w:tc>
         <w:tc>
           <w:tcPr>
-            <w:tcW w:w="1133" w:type="dxa"/>
+            <w:tcW w:w="1251" w:type="dxa"/>
             <w:shd w:val="clear" w:color="auto" w:fill="auto"/>
           </w:tcPr>
           <w:p>
@@ -2892,7 +2907,7 @@
         </w:tc>
         <w:tc>
           <w:tcPr>
-            <w:tcW w:w="1196" w:type="dxa"/>
+            <w:tcW w:w="993" w:type="dxa"/>
           </w:tcPr>
           <w:p>
             <w:pPr>
@@ -2929,7 +2944,7 @@
         </w:tc>
         <w:tc>
           <w:tcPr>
-            <w:tcW w:w="9121" w:type="dxa"/>
+            <w:tcW w:w="11558" w:type="dxa"/>
           </w:tcPr>
           <w:p>
             <w:pPr>
@@ -3036,7 +3051,7 @@
       <w:tr>
         <w:tc>
           <w:tcPr>
-            <w:tcW w:w="1133" w:type="dxa"/>
+            <w:tcW w:w="558" w:type="dxa"/>
             <w:shd w:val="clear" w:color="auto" w:fill="FFFFFF" w:themeFill="background1"/>
           </w:tcPr>
           <w:p>
@@ -3057,7 +3072,7 @@
         </w:tc>
         <w:tc>
           <w:tcPr>
-            <w:tcW w:w="1133" w:type="dxa"/>
+            <w:tcW w:w="1251" w:type="dxa"/>
             <w:shd w:val="clear" w:color="auto" w:fill="auto"/>
           </w:tcPr>
           <w:p>
@@ -3075,7 +3090,7 @@
         </w:tc>
         <w:tc>
           <w:tcPr>
-            <w:tcW w:w="1196" w:type="dxa"/>
+            <w:tcW w:w="993" w:type="dxa"/>
           </w:tcPr>
           <w:p>
             <w:pPr>
@@ -3112,7 +3127,7 @@
         </w:tc>
         <w:tc>
           <w:tcPr>
-            <w:tcW w:w="9121" w:type="dxa"/>
+            <w:tcW w:w="11558" w:type="dxa"/>
           </w:tcPr>
           <w:p>
             <w:pPr>
@@ -3203,7 +3218,7 @@
       <w:tr>
         <w:tc>
           <w:tcPr>
-            <w:tcW w:w="1133" w:type="dxa"/>
+            <w:tcW w:w="558" w:type="dxa"/>
             <w:shd w:val="clear" w:color="auto" w:fill="FFFFFF" w:themeFill="background1"/>
           </w:tcPr>
           <w:p>
@@ -3224,7 +3239,7 @@
         </w:tc>
         <w:tc>
           <w:tcPr>
-            <w:tcW w:w="1133" w:type="dxa"/>
+            <w:tcW w:w="1251" w:type="dxa"/>
             <w:shd w:val="clear" w:color="auto" w:fill="auto"/>
           </w:tcPr>
           <w:p>
@@ -3243,7 +3258,7 @@
         </w:tc>
         <w:tc>
           <w:tcPr>
-            <w:tcW w:w="1196" w:type="dxa"/>
+            <w:tcW w:w="993" w:type="dxa"/>
           </w:tcPr>
           <w:p>
             <w:pPr>
@@ -3279,7 +3294,7 @@
         </w:tc>
         <w:tc>
           <w:tcPr>
-            <w:tcW w:w="9121" w:type="dxa"/>
+            <w:tcW w:w="11558" w:type="dxa"/>
           </w:tcPr>
           <w:p>
             <w:pPr>
@@ -3334,7 +3349,7 @@
       <w:tr>
         <w:tc>
           <w:tcPr>
-            <w:tcW w:w="1133" w:type="dxa"/>
+            <w:tcW w:w="558" w:type="dxa"/>
             <w:shd w:val="clear" w:color="auto" w:fill="FFFFFF" w:themeFill="background1"/>
           </w:tcPr>
           <w:p>
@@ -3355,7 +3370,7 @@
         </w:tc>
         <w:tc>
           <w:tcPr>
-            <w:tcW w:w="1133" w:type="dxa"/>
+            <w:tcW w:w="1251" w:type="dxa"/>
             <w:shd w:val="clear" w:color="auto" w:fill="auto"/>
           </w:tcPr>
           <w:p>
@@ -3371,7 +3386,7 @@
         </w:tc>
         <w:tc>
           <w:tcPr>
-            <w:tcW w:w="1196" w:type="dxa"/>
+            <w:tcW w:w="993" w:type="dxa"/>
           </w:tcPr>
           <w:p>
             <w:pPr>
@@ -3408,7 +3423,7 @@
         </w:tc>
         <w:tc>
           <w:tcPr>
-            <w:tcW w:w="9121" w:type="dxa"/>
+            <w:tcW w:w="11558" w:type="dxa"/>
           </w:tcPr>
           <w:p>
             <w:pPr>
@@ -3442,7 +3457,7 @@
       <w:tr>
         <w:tc>
           <w:tcPr>
-            <w:tcW w:w="1133" w:type="dxa"/>
+            <w:tcW w:w="558" w:type="dxa"/>
             <w:shd w:val="clear" w:color="auto" w:fill="FFFFFF" w:themeFill="background1"/>
           </w:tcPr>
           <w:p>
@@ -3463,7 +3478,7 @@
         </w:tc>
         <w:tc>
           <w:tcPr>
-            <w:tcW w:w="1133" w:type="dxa"/>
+            <w:tcW w:w="1251" w:type="dxa"/>
             <w:shd w:val="clear" w:color="auto" w:fill="auto"/>
           </w:tcPr>
           <w:p>
@@ -3479,7 +3494,7 @@
         </w:tc>
         <w:tc>
           <w:tcPr>
-            <w:tcW w:w="1196" w:type="dxa"/>
+            <w:tcW w:w="993" w:type="dxa"/>
           </w:tcPr>
           <w:p>
             <w:pPr>
@@ -3516,7 +3531,7 @@
         </w:tc>
         <w:tc>
           <w:tcPr>
-            <w:tcW w:w="9121" w:type="dxa"/>
+            <w:tcW w:w="11558" w:type="dxa"/>
           </w:tcPr>
           <w:p>
             <w:pPr>
@@ -3581,7 +3596,7 @@
       <w:tr>
         <w:tc>
           <w:tcPr>
-            <w:tcW w:w="1133" w:type="dxa"/>
+            <w:tcW w:w="558" w:type="dxa"/>
             <w:shd w:val="clear" w:color="auto" w:fill="FFFFFF" w:themeFill="background1"/>
           </w:tcPr>
           <w:p>
@@ -3598,7 +3613,7 @@
         </w:tc>
         <w:tc>
           <w:tcPr>
-            <w:tcW w:w="1133" w:type="dxa"/>
+            <w:tcW w:w="1251" w:type="dxa"/>
             <w:shd w:val="clear" w:color="auto" w:fill="auto"/>
           </w:tcPr>
           <w:p>
@@ -3614,7 +3629,7 @@
         </w:tc>
         <w:tc>
           <w:tcPr>
-            <w:tcW w:w="1196" w:type="dxa"/>
+            <w:tcW w:w="993" w:type="dxa"/>
           </w:tcPr>
           <w:p>
             <w:pPr>
@@ -3643,7 +3658,7 @@
         </w:tc>
         <w:tc>
           <w:tcPr>
-            <w:tcW w:w="9121" w:type="dxa"/>
+            <w:tcW w:w="11558" w:type="dxa"/>
           </w:tcPr>
           <w:p>
             <w:pPr>
@@ -3669,7 +3684,7 @@
       <w:tr>
         <w:tc>
           <w:tcPr>
-            <w:tcW w:w="1133" w:type="dxa"/>
+            <w:tcW w:w="558" w:type="dxa"/>
             <w:shd w:val="clear" w:color="auto" w:fill="FFFFFF" w:themeFill="background1"/>
           </w:tcPr>
           <w:p>
@@ -3690,7 +3705,7 @@
         </w:tc>
         <w:tc>
           <w:tcPr>
-            <w:tcW w:w="1133" w:type="dxa"/>
+            <w:tcW w:w="1251" w:type="dxa"/>
             <w:shd w:val="clear" w:color="auto" w:fill="auto"/>
           </w:tcPr>
           <w:p>
@@ -3706,7 +3721,7 @@
         </w:tc>
         <w:tc>
           <w:tcPr>
-            <w:tcW w:w="1196" w:type="dxa"/>
+            <w:tcW w:w="993" w:type="dxa"/>
           </w:tcPr>
           <w:p>
             <w:pPr>
@@ -3742,7 +3757,7 @@
         </w:tc>
         <w:tc>
           <w:tcPr>
-            <w:tcW w:w="9121" w:type="dxa"/>
+            <w:tcW w:w="11558" w:type="dxa"/>
           </w:tcPr>
           <w:p>
             <w:pPr>
@@ -3766,7 +3781,7 @@
       <w:tr>
         <w:tc>
           <w:tcPr>
-            <w:tcW w:w="1133" w:type="dxa"/>
+            <w:tcW w:w="558" w:type="dxa"/>
             <w:shd w:val="clear" w:color="auto" w:fill="FFFFFF" w:themeFill="background1"/>
           </w:tcPr>
           <w:p>
@@ -3787,7 +3802,7 @@
         </w:tc>
         <w:tc>
           <w:tcPr>
-            <w:tcW w:w="1133" w:type="dxa"/>
+            <w:tcW w:w="1251" w:type="dxa"/>
             <w:shd w:val="clear" w:color="auto" w:fill="auto"/>
           </w:tcPr>
           <w:p>
@@ -3803,7 +3818,7 @@
         </w:tc>
         <w:tc>
           <w:tcPr>
-            <w:tcW w:w="1196" w:type="dxa"/>
+            <w:tcW w:w="993" w:type="dxa"/>
           </w:tcPr>
           <w:p>
             <w:pPr>
@@ -3841,7 +3856,7 @@
         </w:tc>
         <w:tc>
           <w:tcPr>
-            <w:tcW w:w="9121" w:type="dxa"/>
+            <w:tcW w:w="11558" w:type="dxa"/>
           </w:tcPr>
           <w:p>
             <w:pPr>
@@ -3873,7 +3888,7 @@
       <w:tr>
         <w:tc>
           <w:tcPr>
-            <w:tcW w:w="1133" w:type="dxa"/>
+            <w:tcW w:w="558" w:type="dxa"/>
             <w:shd w:val="clear" w:color="auto" w:fill="FFFFFF" w:themeFill="background1"/>
           </w:tcPr>
           <w:p>
@@ -3894,7 +3909,7 @@
         </w:tc>
         <w:tc>
           <w:tcPr>
-            <w:tcW w:w="1133" w:type="dxa"/>
+            <w:tcW w:w="1251" w:type="dxa"/>
             <w:shd w:val="clear" w:color="auto" w:fill="auto"/>
           </w:tcPr>
           <w:p>
@@ -3910,7 +3925,7 @@
         </w:tc>
         <w:tc>
           <w:tcPr>
-            <w:tcW w:w="1196" w:type="dxa"/>
+            <w:tcW w:w="993" w:type="dxa"/>
           </w:tcPr>
           <w:p>
             <w:pPr>
@@ -3948,7 +3963,7 @@
         </w:tc>
         <w:tc>
           <w:tcPr>
-            <w:tcW w:w="9121" w:type="dxa"/>
+            <w:tcW w:w="11558" w:type="dxa"/>
           </w:tcPr>
           <w:p>
             <w:pPr>
@@ -3972,7 +3987,7 @@
       <w:tr>
         <w:tc>
           <w:tcPr>
-            <w:tcW w:w="1133" w:type="dxa"/>
+            <w:tcW w:w="558" w:type="dxa"/>
             <w:shd w:val="clear" w:color="auto" w:fill="FFFFFF" w:themeFill="background1"/>
           </w:tcPr>
           <w:p>
@@ -3993,7 +4008,7 @@
         </w:tc>
         <w:tc>
           <w:tcPr>
-            <w:tcW w:w="1133" w:type="dxa"/>
+            <w:tcW w:w="1251" w:type="dxa"/>
             <w:shd w:val="clear" w:color="auto" w:fill="auto"/>
           </w:tcPr>
           <w:p>
@@ -4009,7 +4024,7 @@
         </w:tc>
         <w:tc>
           <w:tcPr>
-            <w:tcW w:w="1196" w:type="dxa"/>
+            <w:tcW w:w="993" w:type="dxa"/>
           </w:tcPr>
           <w:p>
             <w:pPr>
@@ -4045,7 +4060,7 @@
         </w:tc>
         <w:tc>
           <w:tcPr>
-            <w:tcW w:w="9121" w:type="dxa"/>
+            <w:tcW w:w="11558" w:type="dxa"/>
           </w:tcPr>
           <w:p>
             <w:pPr>
@@ -4069,7 +4084,7 @@
       <w:tr>
         <w:tc>
           <w:tcPr>
-            <w:tcW w:w="1133" w:type="dxa"/>
+            <w:tcW w:w="558" w:type="dxa"/>
             <w:shd w:val="clear" w:color="auto" w:fill="FFFFFF" w:themeFill="background1"/>
           </w:tcPr>
           <w:p>
@@ -4090,7 +4105,7 @@
         </w:tc>
         <w:tc>
           <w:tcPr>
-            <w:tcW w:w="1133" w:type="dxa"/>
+            <w:tcW w:w="1251" w:type="dxa"/>
             <w:shd w:val="clear" w:color="auto" w:fill="auto"/>
           </w:tcPr>
           <w:p>
@@ -4105,7 +4120,7 @@
         </w:tc>
         <w:tc>
           <w:tcPr>
-            <w:tcW w:w="1196" w:type="dxa"/>
+            <w:tcW w:w="993" w:type="dxa"/>
           </w:tcPr>
           <w:p>
             <w:pPr>
@@ -4142,7 +4157,7 @@
         </w:tc>
         <w:tc>
           <w:tcPr>
-            <w:tcW w:w="9121" w:type="dxa"/>
+            <w:tcW w:w="11558" w:type="dxa"/>
           </w:tcPr>
           <w:p>
             <w:pPr>
@@ -4230,7 +4245,7 @@
       <w:tr>
         <w:tc>
           <w:tcPr>
-            <w:tcW w:w="1133" w:type="dxa"/>
+            <w:tcW w:w="558" w:type="dxa"/>
             <w:shd w:val="clear" w:color="auto" w:fill="FFFFFF" w:themeFill="background1"/>
           </w:tcPr>
           <w:p>
@@ -4247,7 +4262,7 @@
         </w:tc>
         <w:tc>
           <w:tcPr>
-            <w:tcW w:w="1133" w:type="dxa"/>
+            <w:tcW w:w="1251" w:type="dxa"/>
             <w:shd w:val="clear" w:color="auto" w:fill="auto"/>
           </w:tcPr>
           <w:p>
@@ -4262,7 +4277,7 @@
         </w:tc>
         <w:tc>
           <w:tcPr>
-            <w:tcW w:w="1196" w:type="dxa"/>
+            <w:tcW w:w="993" w:type="dxa"/>
           </w:tcPr>
           <w:p>
             <w:pPr>
@@ -4291,7 +4306,7 @@
         </w:tc>
         <w:tc>
           <w:tcPr>
-            <w:tcW w:w="9121" w:type="dxa"/>
+            <w:tcW w:w="11558" w:type="dxa"/>
           </w:tcPr>
           <w:p>
             <w:pPr>
@@ -4317,7 +4332,7 @@
       <w:tr>
         <w:tc>
           <w:tcPr>
-            <w:tcW w:w="1133" w:type="dxa"/>
+            <w:tcW w:w="558" w:type="dxa"/>
             <w:shd w:val="clear" w:color="auto" w:fill="FFFFFF" w:themeFill="background1"/>
           </w:tcPr>
           <w:p>
@@ -4338,7 +4353,7 @@
         </w:tc>
         <w:tc>
           <w:tcPr>
-            <w:tcW w:w="1133" w:type="dxa"/>
+            <w:tcW w:w="1251" w:type="dxa"/>
             <w:shd w:val="clear" w:color="auto" w:fill="auto"/>
           </w:tcPr>
           <w:p>
@@ -4354,7 +4369,7 @@
         </w:tc>
         <w:tc>
           <w:tcPr>
-            <w:tcW w:w="1196" w:type="dxa"/>
+            <w:tcW w:w="993" w:type="dxa"/>
           </w:tcPr>
           <w:p>
             <w:pPr>
@@ -4390,7 +4405,7 @@
         </w:tc>
         <w:tc>
           <w:tcPr>
-            <w:tcW w:w="9121" w:type="dxa"/>
+            <w:tcW w:w="11558" w:type="dxa"/>
           </w:tcPr>
           <w:p>
             <w:pPr>
@@ -4414,7 +4429,7 @@
       <w:tr>
         <w:tc>
           <w:tcPr>
-            <w:tcW w:w="1133" w:type="dxa"/>
+            <w:tcW w:w="558" w:type="dxa"/>
             <w:shd w:val="clear" w:color="auto" w:fill="FFFFFF" w:themeFill="background1"/>
           </w:tcPr>
           <w:p>
@@ -4435,7 +4450,7 @@
         </w:tc>
         <w:tc>
           <w:tcPr>
-            <w:tcW w:w="1133" w:type="dxa"/>
+            <w:tcW w:w="1251" w:type="dxa"/>
             <w:shd w:val="clear" w:color="auto" w:fill="auto"/>
           </w:tcPr>
           <w:p>
@@ -4451,7 +4466,7 @@
         </w:tc>
         <w:tc>
           <w:tcPr>
-            <w:tcW w:w="1196" w:type="dxa"/>
+            <w:tcW w:w="993" w:type="dxa"/>
           </w:tcPr>
           <w:p>
             <w:pPr>
@@ -4488,7 +4503,7 @@
         </w:tc>
         <w:tc>
           <w:tcPr>
-            <w:tcW w:w="9121" w:type="dxa"/>
+            <w:tcW w:w="11558" w:type="dxa"/>
           </w:tcPr>
           <w:p>
             <w:pPr>
@@ -4521,7 +4536,7 @@
       <w:tr>
         <w:tc>
           <w:tcPr>
-            <w:tcW w:w="1133" w:type="dxa"/>
+            <w:tcW w:w="558" w:type="dxa"/>
             <w:shd w:val="clear" w:color="auto" w:fill="FFFFFF" w:themeFill="background1"/>
           </w:tcPr>
           <w:p>
@@ -4542,7 +4557,7 @@
         </w:tc>
         <w:tc>
           <w:tcPr>
-            <w:tcW w:w="1133" w:type="dxa"/>
+            <w:tcW w:w="1251" w:type="dxa"/>
             <w:shd w:val="clear" w:color="auto" w:fill="auto"/>
           </w:tcPr>
           <w:p>
@@ -4558,7 +4573,7 @@
         </w:tc>
         <w:tc>
           <w:tcPr>
-            <w:tcW w:w="1196" w:type="dxa"/>
+            <w:tcW w:w="993" w:type="dxa"/>
           </w:tcPr>
           <w:p>
             <w:pPr>
@@ -4595,7 +4610,7 @@
         </w:tc>
         <w:tc>
           <w:tcPr>
-            <w:tcW w:w="9121" w:type="dxa"/>
+            <w:tcW w:w="11558" w:type="dxa"/>
           </w:tcPr>
           <w:p>
             <w:pPr>
@@ -4628,7 +4643,7 @@
       <w:tr>
         <w:tc>
           <w:tcPr>
-            <w:tcW w:w="1133" w:type="dxa"/>
+            <w:tcW w:w="558" w:type="dxa"/>
             <w:shd w:val="clear" w:color="auto" w:fill="FFFFFF" w:themeFill="background1"/>
           </w:tcPr>
           <w:p>
@@ -4649,7 +4664,7 @@
         </w:tc>
         <w:tc>
           <w:tcPr>
-            <w:tcW w:w="1133" w:type="dxa"/>
+            <w:tcW w:w="1251" w:type="dxa"/>
             <w:shd w:val="clear" w:color="auto" w:fill="auto"/>
           </w:tcPr>
           <w:p>
@@ -4665,7 +4680,7 @@
         </w:tc>
         <w:tc>
           <w:tcPr>
-            <w:tcW w:w="1196" w:type="dxa"/>
+            <w:tcW w:w="993" w:type="dxa"/>
           </w:tcPr>
           <w:p>
             <w:pPr>
@@ -4701,7 +4716,7 @@
         </w:tc>
         <w:tc>
           <w:tcPr>
-            <w:tcW w:w="9121" w:type="dxa"/>
+            <w:tcW w:w="11558" w:type="dxa"/>
           </w:tcPr>
           <w:p>
             <w:pPr>
@@ -4735,7 +4750,7 @@
       <w:tr>
         <w:tc>
           <w:tcPr>
-            <w:tcW w:w="1133" w:type="dxa"/>
+            <w:tcW w:w="558" w:type="dxa"/>
             <w:shd w:val="clear" w:color="auto" w:fill="FFFFFF" w:themeFill="background1"/>
           </w:tcPr>
           <w:p>
@@ -4756,7 +4771,7 @@
         </w:tc>
         <w:tc>
           <w:tcPr>
-            <w:tcW w:w="1133" w:type="dxa"/>
+            <w:tcW w:w="1251" w:type="dxa"/>
           </w:tcPr>
           <w:p>
             <w:pPr>
@@ -4771,7 +4786,7 @@
         </w:tc>
         <w:tc>
           <w:tcPr>
-            <w:tcW w:w="1196" w:type="dxa"/>
+            <w:tcW w:w="993" w:type="dxa"/>
           </w:tcPr>
           <w:p>
             <w:pPr>
@@ -4809,7 +4824,7 @@
         </w:tc>
         <w:tc>
           <w:tcPr>
-            <w:tcW w:w="9121" w:type="dxa"/>
+            <w:tcW w:w="11558" w:type="dxa"/>
           </w:tcPr>
           <w:p>
             <w:pPr>
@@ -4882,7 +4897,7 @@
       <w:tr>
         <w:tc>
           <w:tcPr>
-            <w:tcW w:w="1133" w:type="dxa"/>
+            <w:tcW w:w="558" w:type="dxa"/>
             <w:shd w:val="clear" w:color="auto" w:fill="FFFFFF" w:themeFill="background1"/>
           </w:tcPr>
           <w:p>
@@ -4903,21 +4918,21 @@
         </w:tc>
         <w:tc>
           <w:tcPr>
-            <w:tcW w:w="1133" w:type="dxa"/>
-          </w:tcPr>
-          <w:p>
-            <w:pPr>
-              <w:rPr>
-                <w:rFonts w:ascii="Times New Roman" w:hAnsi="Times New Roman" w:cs="Times New Roman"/>
-                <w:sz w:val="28"/>
-                <w:szCs w:val="28"/>
-              </w:rPr>
-            </w:pPr>
-          </w:p>
-        </w:tc>
-        <w:tc>
-          <w:tcPr>
-            <w:tcW w:w="1196" w:type="dxa"/>
+            <w:tcW w:w="1251" w:type="dxa"/>
+          </w:tcPr>
+          <w:p>
+            <w:pPr>
+              <w:rPr>
+                <w:rFonts w:ascii="Times New Roman" w:hAnsi="Times New Roman" w:cs="Times New Roman"/>
+                <w:sz w:val="28"/>
+                <w:szCs w:val="28"/>
+              </w:rPr>
+            </w:pPr>
+          </w:p>
+        </w:tc>
+        <w:tc>
+          <w:tcPr>
+            <w:tcW w:w="993" w:type="dxa"/>
           </w:tcPr>
           <w:p>
             <w:pPr>
@@ -4945,7 +4960,7 @@
         </w:tc>
         <w:tc>
           <w:tcPr>
-            <w:tcW w:w="9121" w:type="dxa"/>
+            <w:tcW w:w="11558" w:type="dxa"/>
           </w:tcPr>
           <w:p>
             <w:pPr>

--- a/Програмування  Розклад занять.docx
+++ b/Програмування  Розклад занять.docx
@@ -1470,6 +1470,14 @@
                 <w:szCs w:val="28"/>
               </w:rPr>
             </w:pPr>
+            <w:r>
+              <w:rPr>
+                <w:rFonts w:ascii="Times New Roman" w:hAnsi="Times New Roman" w:cs="Times New Roman"/>
+                <w:sz w:val="28"/>
+                <w:szCs w:val="28"/>
+              </w:rPr>
+              <w:t>12.10</w:t>
+            </w:r>
           </w:p>
         </w:tc>
         <w:tc>
@@ -1485,6 +1493,15 @@
                 <w:szCs w:val="28"/>
               </w:rPr>
             </w:pPr>
+            <w:r>
+              <w:rPr>
+                <w:rFonts w:ascii="Times New Roman" w:hAnsi="Times New Roman" w:cs="Times New Roman"/>
+                <w:color w:val="000000" w:themeColor="text1"/>
+                <w:sz w:val="28"/>
+                <w:szCs w:val="28"/>
+              </w:rPr>
+              <w:t>18.10</w:t>
+            </w:r>
           </w:p>
         </w:tc>
         <w:tc>
@@ -1708,6 +1725,15 @@
                 <w:szCs w:val="28"/>
               </w:rPr>
             </w:pPr>
+            <w:r>
+              <w:rPr>
+                <w:rFonts w:ascii="Times New Roman" w:hAnsi="Times New Roman" w:cs="Times New Roman"/>
+                <w:color w:val="000000" w:themeColor="text1"/>
+                <w:sz w:val="28"/>
+                <w:szCs w:val="28"/>
+              </w:rPr>
+              <w:t>18.10</w:t>
+            </w:r>
           </w:p>
         </w:tc>
         <w:tc>
@@ -1730,13 +1756,6 @@
           </w:tcPr>
           <w:p>
             <w:pPr>
-              <w:rPr>
-                <w:rFonts w:ascii="Times New Roman" w:hAnsi="Times New Roman" w:cs="Times New Roman"/>
-                <w:sz w:val="28"/>
-                <w:szCs w:val="28"/>
-              </w:rPr>
-            </w:pPr>
-            <w:r>
               <w:rPr>
                 <w:rFonts w:ascii="Times New Roman" w:hAnsi="Times New Roman" w:cs="Times New Roman"/>
                 <w:i/>
@@ -1744,7 +1763,37 @@
                 <w:sz w:val="28"/>
                 <w:szCs w:val="28"/>
               </w:rPr>
+            </w:pPr>
+            <w:r>
+              <w:rPr>
+                <w:rFonts w:ascii="Times New Roman" w:hAnsi="Times New Roman" w:cs="Times New Roman"/>
+                <w:i/>
+                <w:color w:val="FF0000"/>
+                <w:sz w:val="28"/>
+                <w:szCs w:val="28"/>
+              </w:rPr>
               <w:t>Тематичне опитування</w:t>
+            </w:r>
+          </w:p>
+          <w:p>
+            <w:pPr>
+              <w:rPr>
+                <w:rFonts w:ascii="Times New Roman" w:hAnsi="Times New Roman" w:cs="Times New Roman"/>
+                <w:b/>
+                <w:color w:val="0070C0"/>
+                <w:sz w:val="28"/>
+                <w:szCs w:val="28"/>
+              </w:rPr>
+            </w:pPr>
+            <w:r>
+              <w:rPr>
+                <w:rFonts w:ascii="Times New Roman" w:hAnsi="Times New Roman" w:cs="Times New Roman"/>
+                <w:b/>
+                <w:color w:val="0070C0"/>
+                <w:sz w:val="28"/>
+                <w:szCs w:val="28"/>
+              </w:rPr>
+              <w:t>https://docs.google.com/forms/d/e/1FAIpQLSd6PZNooCtNFz0CuuaaUPXC_CsM4TY225dp6u-D_TI8_DtLew/viewform?vc=0&amp;c=0&amp;w=1&amp;flr=0</w:t>
             </w:r>
           </w:p>
         </w:tc>
@@ -1784,6 +1833,14 @@
                 <w:szCs w:val="28"/>
               </w:rPr>
             </w:pPr>
+            <w:r>
+              <w:rPr>
+                <w:rFonts w:ascii="Times New Roman" w:hAnsi="Times New Roman" w:cs="Times New Roman"/>
+                <w:sz w:val="28"/>
+                <w:szCs w:val="28"/>
+              </w:rPr>
+              <w:t>12.10</w:t>
+            </w:r>
           </w:p>
         </w:tc>
         <w:tc>
@@ -1888,6 +1945,14 @@
                 <w:szCs w:val="28"/>
               </w:rPr>
             </w:pPr>
+            <w:r>
+              <w:rPr>
+                <w:rFonts w:ascii="Times New Roman" w:hAnsi="Times New Roman" w:cs="Times New Roman"/>
+                <w:sz w:val="28"/>
+                <w:szCs w:val="28"/>
+              </w:rPr>
+              <w:t>19.10</w:t>
+            </w:r>
           </w:p>
         </w:tc>
         <w:tc>
@@ -1902,6 +1967,14 @@
                 <w:szCs w:val="28"/>
               </w:rPr>
             </w:pPr>
+            <w:r>
+              <w:rPr>
+                <w:rFonts w:ascii="Times New Roman" w:hAnsi="Times New Roman" w:cs="Times New Roman"/>
+                <w:sz w:val="28"/>
+                <w:szCs w:val="28"/>
+              </w:rPr>
+              <w:t>25.10</w:t>
+            </w:r>
           </w:p>
         </w:tc>
         <w:tc>
@@ -1993,6 +2066,14 @@
                 <w:szCs w:val="28"/>
               </w:rPr>
             </w:pPr>
+            <w:r>
+              <w:rPr>
+                <w:rFonts w:ascii="Times New Roman" w:hAnsi="Times New Roman" w:cs="Times New Roman"/>
+                <w:sz w:val="28"/>
+                <w:szCs w:val="28"/>
+              </w:rPr>
+              <w:t>19.10</w:t>
+            </w:r>
           </w:p>
         </w:tc>
         <w:tc>
@@ -2007,6 +2088,14 @@
                 <w:szCs w:val="28"/>
               </w:rPr>
             </w:pPr>
+            <w:r>
+              <w:rPr>
+                <w:rFonts w:ascii="Times New Roman" w:hAnsi="Times New Roman" w:cs="Times New Roman"/>
+                <w:sz w:val="28"/>
+                <w:szCs w:val="28"/>
+              </w:rPr>
+              <w:t>25.10</w:t>
+            </w:r>
           </w:p>
         </w:tc>
         <w:tc>
@@ -2114,6 +2203,14 @@
                 <w:szCs w:val="28"/>
               </w:rPr>
             </w:pPr>
+            <w:r>
+              <w:rPr>
+                <w:rFonts w:ascii="Times New Roman" w:hAnsi="Times New Roman" w:cs="Times New Roman"/>
+                <w:sz w:val="28"/>
+                <w:szCs w:val="28"/>
+              </w:rPr>
+              <w:t>26.10</w:t>
+            </w:r>
           </w:p>
         </w:tc>
         <w:tc>
@@ -2219,6 +2316,14 @@
                 <w:szCs w:val="28"/>
               </w:rPr>
             </w:pPr>
+            <w:r>
+              <w:rPr>
+                <w:rFonts w:ascii="Times New Roman" w:hAnsi="Times New Roman" w:cs="Times New Roman"/>
+                <w:sz w:val="28"/>
+                <w:szCs w:val="28"/>
+              </w:rPr>
+              <w:t>26.10</w:t>
+            </w:r>
           </w:p>
         </w:tc>
         <w:tc>
@@ -2233,6 +2338,14 @@
                 <w:szCs w:val="28"/>
               </w:rPr>
             </w:pPr>
+            <w:r>
+              <w:rPr>
+                <w:rFonts w:ascii="Times New Roman" w:hAnsi="Times New Roman" w:cs="Times New Roman"/>
+                <w:sz w:val="28"/>
+                <w:szCs w:val="28"/>
+              </w:rPr>
+              <w:t>01.11</w:t>
+            </w:r>
           </w:p>
         </w:tc>
         <w:tc>
@@ -2385,6 +2498,14 @@
                 <w:szCs w:val="28"/>
               </w:rPr>
             </w:pPr>
+            <w:r>
+              <w:rPr>
+                <w:rFonts w:ascii="Times New Roman" w:hAnsi="Times New Roman" w:cs="Times New Roman"/>
+                <w:sz w:val="28"/>
+                <w:szCs w:val="28"/>
+              </w:rPr>
+              <w:t>02.11</w:t>
+            </w:r>
           </w:p>
         </w:tc>
         <w:tc>
@@ -2399,6 +2520,14 @@
                 <w:szCs w:val="28"/>
               </w:rPr>
             </w:pPr>
+            <w:r>
+              <w:rPr>
+                <w:rFonts w:ascii="Times New Roman" w:hAnsi="Times New Roman" w:cs="Times New Roman"/>
+                <w:sz w:val="28"/>
+                <w:szCs w:val="28"/>
+              </w:rPr>
+              <w:t>08.11</w:t>
+            </w:r>
           </w:p>
         </w:tc>
         <w:tc>
@@ -2536,6 +2665,14 @@
                 <w:szCs w:val="28"/>
               </w:rPr>
             </w:pPr>
+            <w:r>
+              <w:rPr>
+                <w:rFonts w:ascii="Times New Roman" w:hAnsi="Times New Roman" w:cs="Times New Roman"/>
+                <w:sz w:val="28"/>
+                <w:szCs w:val="28"/>
+              </w:rPr>
+              <w:t>02.11</w:t>
+            </w:r>
           </w:p>
         </w:tc>
         <w:tc>
@@ -2550,6 +2687,14 @@
                 <w:szCs w:val="28"/>
               </w:rPr>
             </w:pPr>
+            <w:r>
+              <w:rPr>
+                <w:rFonts w:ascii="Times New Roman" w:hAnsi="Times New Roman" w:cs="Times New Roman"/>
+                <w:sz w:val="28"/>
+                <w:szCs w:val="28"/>
+              </w:rPr>
+              <w:t>08.11</w:t>
+            </w:r>
           </w:p>
         </w:tc>
         <w:tc>
@@ -2753,19 +2898,43 @@
             <w:pPr>
               <w:rPr>
                 <w:rFonts w:ascii="Times New Roman" w:hAnsi="Times New Roman" w:cs="Times New Roman"/>
-                <w:sz w:val="28"/>
-                <w:szCs w:val="28"/>
-              </w:rPr>
-            </w:pPr>
-            <w:r>
-              <w:rPr>
-                <w:rFonts w:ascii="Times New Roman" w:hAnsi="Times New Roman" w:cs="Times New Roman"/>
                 <w:i/>
                 <w:color w:val="FF0000"/>
                 <w:sz w:val="28"/>
                 <w:szCs w:val="28"/>
               </w:rPr>
+            </w:pPr>
+            <w:r>
+              <w:rPr>
+                <w:rFonts w:ascii="Times New Roman" w:hAnsi="Times New Roman" w:cs="Times New Roman"/>
+                <w:i/>
+                <w:color w:val="FF0000"/>
+                <w:sz w:val="28"/>
+                <w:szCs w:val="28"/>
+              </w:rPr>
               <w:t>Тематичне опитування</w:t>
+            </w:r>
+          </w:p>
+          <w:p>
+            <w:pPr>
+              <w:rPr>
+                <w:rFonts w:ascii="Times New Roman" w:hAnsi="Times New Roman" w:cs="Times New Roman"/>
+                <w:b/>
+                <w:color w:val="244061" w:themeColor="accent1" w:themeShade="80"/>
+                <w:sz w:val="28"/>
+                <w:szCs w:val="28"/>
+              </w:rPr>
+            </w:pPr>
+            <w:r>
+              <w:rPr>
+                <w:rFonts w:ascii="Times New Roman" w:hAnsi="Times New Roman" w:cs="Times New Roman"/>
+                <w:b/>
+                <w:color w:val="244061" w:themeColor="accent1" w:themeShade="80"/>
+                <w:sz w:val="28"/>
+                <w:szCs w:val="28"/>
+              </w:rPr>
+              <w:lastRenderedPageBreak/>
+              <w:t>https://docs.google.com/forms/d/e/1FAIpQLSfmbmUvkHM66KiueIeqGPtambRxZLRlym5NhPnwcQ-UoIGgJQ/viewform?vc=0&amp;c=0&amp;w=1&amp;flr=0</w:t>
             </w:r>
           </w:p>
         </w:tc>

--- a/Програмування  Розклад занять.docx
+++ b/Програмування  Розклад занять.docx
@@ -2974,6 +2974,14 @@
                 <w:szCs w:val="28"/>
               </w:rPr>
             </w:pPr>
+            <w:r>
+              <w:rPr>
+                <w:rFonts w:ascii="Times New Roman" w:hAnsi="Times New Roman" w:cs="Times New Roman"/>
+                <w:sz w:val="28"/>
+                <w:szCs w:val="28"/>
+              </w:rPr>
+              <w:t>09.11</w:t>
+            </w:r>
           </w:p>
         </w:tc>
         <w:tc>
@@ -3066,12 +3074,18 @@
             <w:pPr>
               <w:rPr>
                 <w:rFonts w:ascii="Times New Roman" w:hAnsi="Times New Roman" w:cs="Times New Roman"/>
-                <w:b/>
-                <w:color w:val="FF0000"/>
-                <w:sz w:val="28"/>
-                <w:szCs w:val="28"/>
-              </w:rPr>
-            </w:pPr>
+                <w:sz w:val="28"/>
+                <w:szCs w:val="28"/>
+              </w:rPr>
+            </w:pPr>
+            <w:r>
+              <w:rPr>
+                <w:rFonts w:ascii="Times New Roman" w:hAnsi="Times New Roman" w:cs="Times New Roman"/>
+                <w:sz w:val="28"/>
+                <w:szCs w:val="28"/>
+              </w:rPr>
+              <w:t>09.11</w:t>
+            </w:r>
           </w:p>
         </w:tc>
         <w:tc>
@@ -3086,6 +3100,14 @@
                 <w:szCs w:val="28"/>
               </w:rPr>
             </w:pPr>
+            <w:r>
+              <w:rPr>
+                <w:rFonts w:ascii="Times New Roman" w:hAnsi="Times New Roman" w:cs="Times New Roman"/>
+                <w:sz w:val="28"/>
+                <w:szCs w:val="28"/>
+              </w:rPr>
+              <w:t>15.11</w:t>
+            </w:r>
           </w:p>
         </w:tc>
         <w:tc>
@@ -3248,8 +3270,6 @@
             <w:pPr>
               <w:rPr>
                 <w:rFonts w:ascii="Times New Roman" w:hAnsi="Times New Roman" w:cs="Times New Roman"/>
-                <w:b/>
-                <w:color w:val="FF0000"/>
                 <w:sz w:val="28"/>
                 <w:szCs w:val="28"/>
                 <w:lang w:val="ru-RU"/>
@@ -3415,8 +3435,6 @@
             <w:pPr>
               <w:rPr>
                 <w:rFonts w:ascii="Times New Roman" w:hAnsi="Times New Roman" w:cs="Times New Roman"/>
-                <w:b/>
-                <w:color w:val="FF0000"/>
                 <w:sz w:val="28"/>
                 <w:szCs w:val="28"/>
                 <w:highlight w:val="yellow"/>

--- a/Програмування  Розклад занять.docx
+++ b/Програмування  Розклад занять.docx
@@ -3275,6 +3275,15 @@
                 <w:lang w:val="ru-RU"/>
               </w:rPr>
             </w:pPr>
+            <w:r>
+              <w:rPr>
+                <w:rFonts w:ascii="Times New Roman" w:hAnsi="Times New Roman" w:cs="Times New Roman"/>
+                <w:sz w:val="28"/>
+                <w:szCs w:val="28"/>
+                <w:lang w:val="ru-RU"/>
+              </w:rPr>
+              <w:t>16.11</w:t>
+            </w:r>
           </w:p>
         </w:tc>
         <w:tc>
@@ -3289,6 +3298,14 @@
                 <w:szCs w:val="28"/>
               </w:rPr>
             </w:pPr>
+            <w:r>
+              <w:rPr>
+                <w:rFonts w:ascii="Times New Roman" w:hAnsi="Times New Roman" w:cs="Times New Roman"/>
+                <w:sz w:val="28"/>
+                <w:szCs w:val="28"/>
+              </w:rPr>
+              <w:t>22.11</w:t>
+            </w:r>
           </w:p>
         </w:tc>
         <w:tc>
@@ -3441,6 +3458,15 @@
                 <w:lang w:val="ru-RU"/>
               </w:rPr>
             </w:pPr>
+            <w:r>
+              <w:rPr>
+                <w:rFonts w:ascii="Times New Roman" w:hAnsi="Times New Roman" w:cs="Times New Roman"/>
+                <w:sz w:val="28"/>
+                <w:szCs w:val="28"/>
+                <w:lang w:val="ru-RU"/>
+              </w:rPr>
+              <w:t>16.11</w:t>
+            </w:r>
           </w:p>
         </w:tc>
         <w:tc>

--- a/Програмування  Розклад занять.docx
+++ b/Програмування  Розклад занять.docx
@@ -3595,6 +3595,15 @@
                 <w:lang w:val="ru-RU"/>
               </w:rPr>
             </w:pPr>
+            <w:r>
+              <w:rPr>
+                <w:rFonts w:ascii="Times New Roman" w:hAnsi="Times New Roman" w:cs="Times New Roman"/>
+                <w:sz w:val="28"/>
+                <w:szCs w:val="28"/>
+                <w:lang w:val="ru-RU"/>
+              </w:rPr>
+              <w:t>23.11</w:t>
+            </w:r>
           </w:p>
         </w:tc>
         <w:tc>
@@ -3609,6 +3618,14 @@
                 <w:szCs w:val="28"/>
               </w:rPr>
             </w:pPr>
+            <w:r>
+              <w:rPr>
+                <w:rFonts w:ascii="Times New Roman" w:hAnsi="Times New Roman" w:cs="Times New Roman"/>
+                <w:sz w:val="28"/>
+                <w:szCs w:val="28"/>
+              </w:rPr>
+              <w:t>28.11</w:t>
+            </w:r>
           </w:p>
         </w:tc>
         <w:tc>
@@ -3703,6 +3720,15 @@
                 <w:lang w:val="ru-RU"/>
               </w:rPr>
             </w:pPr>
+            <w:r>
+              <w:rPr>
+                <w:rFonts w:ascii="Times New Roman" w:hAnsi="Times New Roman" w:cs="Times New Roman"/>
+                <w:sz w:val="28"/>
+                <w:szCs w:val="28"/>
+                <w:lang w:val="ru-RU"/>
+              </w:rPr>
+              <w:t>23.11</w:t>
+            </w:r>
           </w:p>
         </w:tc>
         <w:tc>
@@ -3717,6 +3743,14 @@
                 <w:szCs w:val="28"/>
               </w:rPr>
             </w:pPr>
+            <w:r>
+              <w:rPr>
+                <w:rFonts w:ascii="Times New Roman" w:hAnsi="Times New Roman" w:cs="Times New Roman"/>
+                <w:sz w:val="28"/>
+                <w:szCs w:val="28"/>
+              </w:rPr>
+              <w:t>28.11</w:t>
+            </w:r>
           </w:p>
         </w:tc>
         <w:tc>
@@ -3890,6 +3924,26 @@
                 <w:szCs w:val="28"/>
               </w:rPr>
               <w:t>Тематичне опитування</w:t>
+            </w:r>
+            <w:r>
+              <w:rPr>
+                <w:rFonts w:ascii="Times New Roman" w:hAnsi="Times New Roman" w:cs="Times New Roman"/>
+                <w:i/>
+                <w:color w:val="FF0000"/>
+                <w:sz w:val="28"/>
+                <w:szCs w:val="28"/>
+              </w:rPr>
+              <w:t xml:space="preserve"> </w:t>
+            </w:r>
+            <w:r>
+              <w:rPr>
+                <w:rFonts w:ascii="Times New Roman" w:hAnsi="Times New Roman" w:cs="Times New Roman"/>
+                <w:i/>
+                <w:color w:val="FF0000"/>
+                <w:sz w:val="28"/>
+                <w:szCs w:val="28"/>
+              </w:rPr>
+              <w:t>https://docs.google.com/forms/d/e/1FAIpQLSdOJ658TpDXYUJjMurFrQZeczKFrUS6bN1wblziF0l-z1tKXA/viewform?vc=0&amp;c=0&amp;w=1&amp;flr=0</w:t>
             </w:r>
           </w:p>
         </w:tc>

--- a/Програмування  Розклад занять.docx
+++ b/Програмування  Розклад занять.docx
@@ -3984,6 +3984,15 @@
                 <w:lang w:val="ru-RU"/>
               </w:rPr>
             </w:pPr>
+            <w:r>
+              <w:rPr>
+                <w:rFonts w:ascii="Times New Roman" w:hAnsi="Times New Roman" w:cs="Times New Roman"/>
+                <w:sz w:val="28"/>
+                <w:szCs w:val="28"/>
+                <w:lang w:val="ru-RU"/>
+              </w:rPr>
+              <w:t>25.11</w:t>
+            </w:r>
           </w:p>
         </w:tc>
         <w:tc>
@@ -4070,7 +4079,7 @@
         <w:tc>
           <w:tcPr>
             <w:tcW w:w="1251" w:type="dxa"/>
-            <w:shd w:val="clear" w:color="auto" w:fill="auto"/>
+            <w:shd w:val="clear" w:color="auto" w:fill="FFFF00"/>
           </w:tcPr>
           <w:p>
             <w:pPr>
@@ -4081,6 +4090,15 @@
                 <w:lang w:val="ru-RU"/>
               </w:rPr>
             </w:pPr>
+            <w:r>
+              <w:rPr>
+                <w:rFonts w:ascii="Times New Roman" w:hAnsi="Times New Roman" w:cs="Times New Roman"/>
+                <w:sz w:val="28"/>
+                <w:szCs w:val="28"/>
+                <w:lang w:val="ru-RU"/>
+              </w:rPr>
+              <w:t>28.11</w:t>
+            </w:r>
           </w:p>
         </w:tc>
         <w:tc>

--- a/Програмування  Розклад занять.docx
+++ b/Програмування  Розклад занять.docx
@@ -4079,7 +4079,7 @@
         <w:tc>
           <w:tcPr>
             <w:tcW w:w="1251" w:type="dxa"/>
-            <w:shd w:val="clear" w:color="auto" w:fill="FFFF00"/>
+            <w:shd w:val="clear" w:color="auto" w:fill="auto"/>
           </w:tcPr>
           <w:p>
             <w:pPr>
@@ -4097,7 +4097,16 @@
                 <w:szCs w:val="28"/>
                 <w:lang w:val="ru-RU"/>
               </w:rPr>
-              <w:t>28.11</w:t>
+              <w:t>30</w:t>
+            </w:r>
+            <w:r>
+              <w:rPr>
+                <w:rFonts w:ascii="Times New Roman" w:hAnsi="Times New Roman" w:cs="Times New Roman"/>
+                <w:sz w:val="28"/>
+                <w:szCs w:val="28"/>
+                <w:lang w:val="ru-RU"/>
+              </w:rPr>
+              <w:t>.11</w:t>
             </w:r>
           </w:p>
         </w:tc>
@@ -4114,6 +4123,15 @@
                 <w:lang w:val="ru-RU"/>
               </w:rPr>
             </w:pPr>
+            <w:r>
+              <w:rPr>
+                <w:rFonts w:ascii="Times New Roman" w:hAnsi="Times New Roman" w:cs="Times New Roman"/>
+                <w:sz w:val="28"/>
+                <w:szCs w:val="28"/>
+                <w:lang w:val="ru-RU"/>
+              </w:rPr>
+              <w:t>05.12</w:t>
+            </w:r>
           </w:p>
         </w:tc>
         <w:tc>
@@ -4206,6 +4224,24 @@
                 <w:lang w:val="ru-RU"/>
               </w:rPr>
             </w:pPr>
+            <w:r>
+              <w:rPr>
+                <w:rFonts w:ascii="Times New Roman" w:hAnsi="Times New Roman" w:cs="Times New Roman"/>
+                <w:sz w:val="28"/>
+                <w:szCs w:val="28"/>
+                <w:lang w:val="ru-RU"/>
+              </w:rPr>
+              <w:t>30</w:t>
+            </w:r>
+            <w:r>
+              <w:rPr>
+                <w:rFonts w:ascii="Times New Roman" w:hAnsi="Times New Roman" w:cs="Times New Roman"/>
+                <w:sz w:val="28"/>
+                <w:szCs w:val="28"/>
+                <w:lang w:val="ru-RU"/>
+              </w:rPr>
+              <w:t>.11</w:t>
+            </w:r>
           </w:p>
         </w:tc>
         <w:tc>
@@ -4221,6 +4257,15 @@
                 <w:lang w:val="ru-RU"/>
               </w:rPr>
             </w:pPr>
+            <w:r>
+              <w:rPr>
+                <w:rFonts w:ascii="Times New Roman" w:hAnsi="Times New Roman" w:cs="Times New Roman"/>
+                <w:sz w:val="28"/>
+                <w:szCs w:val="28"/>
+                <w:lang w:val="ru-RU"/>
+              </w:rPr>
+              <w:t>05.12</w:t>
+            </w:r>
           </w:p>
         </w:tc>
         <w:tc>

--- a/Програмування  Розклад занять.docx
+++ b/Програмування  Розклад занять.docx
@@ -4350,6 +4350,15 @@
                 <w:lang w:val="ru-RU"/>
               </w:rPr>
             </w:pPr>
+            <w:r>
+              <w:rPr>
+                <w:rFonts w:ascii="Times New Roman" w:hAnsi="Times New Roman" w:cs="Times New Roman"/>
+                <w:sz w:val="28"/>
+                <w:szCs w:val="28"/>
+                <w:lang w:val="ru-RU"/>
+              </w:rPr>
+              <w:t>02.11</w:t>
+            </w:r>
           </w:p>
         </w:tc>
         <w:tc>

--- a/Програмування  Розклад занять.docx
+++ b/Програмування  Розклад занять.docx
@@ -4357,7 +4357,16 @@
                 <w:szCs w:val="28"/>
                 <w:lang w:val="ru-RU"/>
               </w:rPr>
-              <w:t>02.11</w:t>
+              <w:t>02.1</w:t>
+            </w:r>
+            <w:r>
+              <w:rPr>
+                <w:rFonts w:ascii="Times New Roman" w:hAnsi="Times New Roman" w:cs="Times New Roman"/>
+                <w:sz w:val="28"/>
+                <w:szCs w:val="28"/>
+                <w:lang w:val="ru-RU"/>
+              </w:rPr>
+              <w:t>2</w:t>
             </w:r>
           </w:p>
         </w:tc>
@@ -4455,6 +4464,22 @@
                 <w:szCs w:val="28"/>
               </w:rPr>
             </w:pPr>
+            <w:r>
+              <w:rPr>
+                <w:rFonts w:ascii="Times New Roman" w:hAnsi="Times New Roman" w:cs="Times New Roman"/>
+                <w:sz w:val="28"/>
+                <w:szCs w:val="28"/>
+              </w:rPr>
+              <w:t>07.1</w:t>
+            </w:r>
+            <w:r>
+              <w:rPr>
+                <w:rFonts w:ascii="Times New Roman" w:hAnsi="Times New Roman" w:cs="Times New Roman"/>
+                <w:sz w:val="28"/>
+                <w:szCs w:val="28"/>
+              </w:rPr>
+              <w:t>2</w:t>
+            </w:r>
           </w:p>
         </w:tc>
         <w:tc>
@@ -4651,19 +4676,509 @@
             <w:pPr>
               <w:rPr>
                 <w:rFonts w:ascii="Times New Roman" w:hAnsi="Times New Roman" w:cs="Times New Roman"/>
-                <w:sz w:val="28"/>
-                <w:szCs w:val="28"/>
-              </w:rPr>
-            </w:pPr>
-            <w:r>
-              <w:rPr>
-                <w:rFonts w:ascii="Times New Roman" w:hAnsi="Times New Roman" w:cs="Times New Roman"/>
                 <w:i/>
                 <w:color w:val="FF0000"/>
                 <w:sz w:val="28"/>
                 <w:szCs w:val="28"/>
+                <w:lang w:val="ru-RU"/>
+              </w:rPr>
+            </w:pPr>
+            <w:r>
+              <w:rPr>
+                <w:rFonts w:ascii="Times New Roman" w:hAnsi="Times New Roman" w:cs="Times New Roman"/>
+                <w:i/>
+                <w:color w:val="FF0000"/>
+                <w:sz w:val="28"/>
+                <w:szCs w:val="28"/>
               </w:rPr>
               <w:t>Тематичне опитування</w:t>
+            </w:r>
+          </w:p>
+          <w:p>
+            <w:pPr>
+              <w:rPr>
+                <w:rFonts w:ascii="Times New Roman" w:hAnsi="Times New Roman" w:cs="Times New Roman"/>
+                <w:color w:val="FF0000"/>
+                <w:sz w:val="28"/>
+                <w:szCs w:val="28"/>
+                <w:lang w:val="ru-RU"/>
+              </w:rPr>
+            </w:pPr>
+            <w:r>
+              <w:rPr>
+                <w:rFonts w:ascii="Times New Roman" w:hAnsi="Times New Roman" w:cs="Times New Roman"/>
+                <w:color w:val="FF0000"/>
+                <w:sz w:val="28"/>
+                <w:szCs w:val="28"/>
+                <w:lang w:val="en-US"/>
+              </w:rPr>
+              <w:t>https</w:t>
+            </w:r>
+            <w:r>
+              <w:rPr>
+                <w:rFonts w:ascii="Times New Roman" w:hAnsi="Times New Roman" w:cs="Times New Roman"/>
+                <w:color w:val="FF0000"/>
+                <w:sz w:val="28"/>
+                <w:szCs w:val="28"/>
+                <w:lang w:val="ru-RU"/>
+              </w:rPr>
+              <w:t>://</w:t>
+            </w:r>
+            <w:r>
+              <w:rPr>
+                <w:rFonts w:ascii="Times New Roman" w:hAnsi="Times New Roman" w:cs="Times New Roman"/>
+                <w:color w:val="FF0000"/>
+                <w:sz w:val="28"/>
+                <w:szCs w:val="28"/>
+                <w:lang w:val="en-US"/>
+              </w:rPr>
+              <w:t>docs</w:t>
+            </w:r>
+            <w:r>
+              <w:rPr>
+                <w:rFonts w:ascii="Times New Roman" w:hAnsi="Times New Roman" w:cs="Times New Roman"/>
+                <w:color w:val="FF0000"/>
+                <w:sz w:val="28"/>
+                <w:szCs w:val="28"/>
+                <w:lang w:val="ru-RU"/>
+              </w:rPr>
+              <w:t>.</w:t>
+            </w:r>
+            <w:proofErr w:type="spellStart"/>
+            <w:r>
+              <w:rPr>
+                <w:rFonts w:ascii="Times New Roman" w:hAnsi="Times New Roman" w:cs="Times New Roman"/>
+                <w:color w:val="FF0000"/>
+                <w:sz w:val="28"/>
+                <w:szCs w:val="28"/>
+                <w:lang w:val="en-US"/>
+              </w:rPr>
+              <w:t>google</w:t>
+            </w:r>
+            <w:proofErr w:type="spellEnd"/>
+            <w:r>
+              <w:rPr>
+                <w:rFonts w:ascii="Times New Roman" w:hAnsi="Times New Roman" w:cs="Times New Roman"/>
+                <w:color w:val="FF0000"/>
+                <w:sz w:val="28"/>
+                <w:szCs w:val="28"/>
+                <w:lang w:val="ru-RU"/>
+              </w:rPr>
+              <w:t>.</w:t>
+            </w:r>
+            <w:r>
+              <w:rPr>
+                <w:rFonts w:ascii="Times New Roman" w:hAnsi="Times New Roman" w:cs="Times New Roman"/>
+                <w:color w:val="FF0000"/>
+                <w:sz w:val="28"/>
+                <w:szCs w:val="28"/>
+                <w:lang w:val="en-US"/>
+              </w:rPr>
+              <w:t>com</w:t>
+            </w:r>
+            <w:r>
+              <w:rPr>
+                <w:rFonts w:ascii="Times New Roman" w:hAnsi="Times New Roman" w:cs="Times New Roman"/>
+                <w:color w:val="FF0000"/>
+                <w:sz w:val="28"/>
+                <w:szCs w:val="28"/>
+                <w:lang w:val="ru-RU"/>
+              </w:rPr>
+              <w:t>/</w:t>
+            </w:r>
+            <w:r>
+              <w:rPr>
+                <w:rFonts w:ascii="Times New Roman" w:hAnsi="Times New Roman" w:cs="Times New Roman"/>
+                <w:color w:val="FF0000"/>
+                <w:sz w:val="28"/>
+                <w:szCs w:val="28"/>
+                <w:lang w:val="en-US"/>
+              </w:rPr>
+              <w:t>forms</w:t>
+            </w:r>
+            <w:r>
+              <w:rPr>
+                <w:rFonts w:ascii="Times New Roman" w:hAnsi="Times New Roman" w:cs="Times New Roman"/>
+                <w:color w:val="FF0000"/>
+                <w:sz w:val="28"/>
+                <w:szCs w:val="28"/>
+                <w:lang w:val="ru-RU"/>
+              </w:rPr>
+              <w:t>/</w:t>
+            </w:r>
+            <w:r>
+              <w:rPr>
+                <w:rFonts w:ascii="Times New Roman" w:hAnsi="Times New Roman" w:cs="Times New Roman"/>
+                <w:color w:val="FF0000"/>
+                <w:sz w:val="28"/>
+                <w:szCs w:val="28"/>
+                <w:lang w:val="en-US"/>
+              </w:rPr>
+              <w:t>d</w:t>
+            </w:r>
+            <w:r>
+              <w:rPr>
+                <w:rFonts w:ascii="Times New Roman" w:hAnsi="Times New Roman" w:cs="Times New Roman"/>
+                <w:color w:val="FF0000"/>
+                <w:sz w:val="28"/>
+                <w:szCs w:val="28"/>
+                <w:lang w:val="ru-RU"/>
+              </w:rPr>
+              <w:t>/</w:t>
+            </w:r>
+            <w:r>
+              <w:rPr>
+                <w:rFonts w:ascii="Times New Roman" w:hAnsi="Times New Roman" w:cs="Times New Roman"/>
+                <w:color w:val="FF0000"/>
+                <w:sz w:val="28"/>
+                <w:szCs w:val="28"/>
+                <w:lang w:val="en-US"/>
+              </w:rPr>
+              <w:t>e</w:t>
+            </w:r>
+            <w:r>
+              <w:rPr>
+                <w:rFonts w:ascii="Times New Roman" w:hAnsi="Times New Roman" w:cs="Times New Roman"/>
+                <w:color w:val="FF0000"/>
+                <w:sz w:val="28"/>
+                <w:szCs w:val="28"/>
+                <w:lang w:val="ru-RU"/>
+              </w:rPr>
+              <w:t>/1</w:t>
+            </w:r>
+            <w:proofErr w:type="spellStart"/>
+            <w:r>
+              <w:rPr>
+                <w:rFonts w:ascii="Times New Roman" w:hAnsi="Times New Roman" w:cs="Times New Roman"/>
+                <w:color w:val="FF0000"/>
+                <w:sz w:val="28"/>
+                <w:szCs w:val="28"/>
+                <w:lang w:val="en-US"/>
+              </w:rPr>
+              <w:t>FAIpQLSdAVnU</w:t>
+            </w:r>
+            <w:proofErr w:type="spellEnd"/>
+            <w:r>
+              <w:rPr>
+                <w:rFonts w:ascii="Times New Roman" w:hAnsi="Times New Roman" w:cs="Times New Roman"/>
+                <w:color w:val="FF0000"/>
+                <w:sz w:val="28"/>
+                <w:szCs w:val="28"/>
+                <w:lang w:val="ru-RU"/>
+              </w:rPr>
+              <w:t>8</w:t>
+            </w:r>
+            <w:r>
+              <w:rPr>
+                <w:rFonts w:ascii="Times New Roman" w:hAnsi="Times New Roman" w:cs="Times New Roman"/>
+                <w:color w:val="FF0000"/>
+                <w:sz w:val="28"/>
+                <w:szCs w:val="28"/>
+                <w:lang w:val="en-US"/>
+              </w:rPr>
+              <w:t>z</w:t>
+            </w:r>
+            <w:r>
+              <w:rPr>
+                <w:rFonts w:ascii="Times New Roman" w:hAnsi="Times New Roman" w:cs="Times New Roman"/>
+                <w:color w:val="FF0000"/>
+                <w:sz w:val="28"/>
+                <w:szCs w:val="28"/>
+                <w:lang w:val="ru-RU"/>
+              </w:rPr>
+              <w:t>9</w:t>
+            </w:r>
+            <w:proofErr w:type="spellStart"/>
+            <w:r>
+              <w:rPr>
+                <w:rFonts w:ascii="Times New Roman" w:hAnsi="Times New Roman" w:cs="Times New Roman"/>
+                <w:color w:val="FF0000"/>
+                <w:sz w:val="28"/>
+                <w:szCs w:val="28"/>
+                <w:lang w:val="en-US"/>
+              </w:rPr>
+              <w:t>OsDBc</w:t>
+            </w:r>
+            <w:proofErr w:type="spellEnd"/>
+            <w:r>
+              <w:rPr>
+                <w:rFonts w:ascii="Times New Roman" w:hAnsi="Times New Roman" w:cs="Times New Roman"/>
+                <w:color w:val="FF0000"/>
+                <w:sz w:val="28"/>
+                <w:szCs w:val="28"/>
+                <w:lang w:val="ru-RU"/>
+              </w:rPr>
+              <w:t>0</w:t>
+            </w:r>
+            <w:r>
+              <w:rPr>
+                <w:rFonts w:ascii="Times New Roman" w:hAnsi="Times New Roman" w:cs="Times New Roman"/>
+                <w:color w:val="FF0000"/>
+                <w:sz w:val="28"/>
+                <w:szCs w:val="28"/>
+                <w:lang w:val="en-US"/>
+              </w:rPr>
+              <w:t>YAI</w:t>
+            </w:r>
+            <w:r>
+              <w:rPr>
+                <w:rFonts w:ascii="Times New Roman" w:hAnsi="Times New Roman" w:cs="Times New Roman"/>
+                <w:color w:val="FF0000"/>
+                <w:sz w:val="28"/>
+                <w:szCs w:val="28"/>
+                <w:lang w:val="ru-RU"/>
+              </w:rPr>
+              <w:t>0</w:t>
+            </w:r>
+            <w:r>
+              <w:rPr>
+                <w:rFonts w:ascii="Times New Roman" w:hAnsi="Times New Roman" w:cs="Times New Roman"/>
+                <w:color w:val="FF0000"/>
+                <w:sz w:val="28"/>
+                <w:szCs w:val="28"/>
+                <w:lang w:val="en-US"/>
+              </w:rPr>
+              <w:t>m</w:t>
+            </w:r>
+            <w:r>
+              <w:rPr>
+                <w:rFonts w:ascii="Times New Roman" w:hAnsi="Times New Roman" w:cs="Times New Roman"/>
+                <w:color w:val="FF0000"/>
+                <w:sz w:val="28"/>
+                <w:szCs w:val="28"/>
+                <w:lang w:val="ru-RU"/>
+              </w:rPr>
+              <w:t>6</w:t>
+            </w:r>
+            <w:proofErr w:type="spellStart"/>
+            <w:r>
+              <w:rPr>
+                <w:rFonts w:ascii="Times New Roman" w:hAnsi="Times New Roman" w:cs="Times New Roman"/>
+                <w:color w:val="FF0000"/>
+                <w:sz w:val="28"/>
+                <w:szCs w:val="28"/>
+                <w:lang w:val="en-US"/>
+              </w:rPr>
+              <w:t>DcMCmwQjZmYY</w:t>
+            </w:r>
+            <w:proofErr w:type="spellEnd"/>
+            <w:r>
+              <w:rPr>
+                <w:rFonts w:ascii="Times New Roman" w:hAnsi="Times New Roman" w:cs="Times New Roman"/>
+                <w:color w:val="FF0000"/>
+                <w:sz w:val="28"/>
+                <w:szCs w:val="28"/>
+                <w:lang w:val="ru-RU"/>
+              </w:rPr>
+              <w:t>3</w:t>
+            </w:r>
+            <w:r>
+              <w:rPr>
+                <w:rFonts w:ascii="Times New Roman" w:hAnsi="Times New Roman" w:cs="Times New Roman"/>
+                <w:color w:val="FF0000"/>
+                <w:sz w:val="28"/>
+                <w:szCs w:val="28"/>
+                <w:lang w:val="en-US"/>
+              </w:rPr>
+              <w:t>O</w:t>
+            </w:r>
+            <w:r>
+              <w:rPr>
+                <w:rFonts w:ascii="Times New Roman" w:hAnsi="Times New Roman" w:cs="Times New Roman"/>
+                <w:color w:val="FF0000"/>
+                <w:sz w:val="28"/>
+                <w:szCs w:val="28"/>
+                <w:lang w:val="ru-RU"/>
+              </w:rPr>
+              <w:t>8</w:t>
+            </w:r>
+            <w:r>
+              <w:rPr>
+                <w:rFonts w:ascii="Times New Roman" w:hAnsi="Times New Roman" w:cs="Times New Roman"/>
+                <w:color w:val="FF0000"/>
+                <w:sz w:val="28"/>
+                <w:szCs w:val="28"/>
+                <w:lang w:val="en-US"/>
+              </w:rPr>
+              <w:t>XZ</w:t>
+            </w:r>
+            <w:r>
+              <w:rPr>
+                <w:rFonts w:ascii="Times New Roman" w:hAnsi="Times New Roman" w:cs="Times New Roman"/>
+                <w:color w:val="FF0000"/>
+                <w:sz w:val="28"/>
+                <w:szCs w:val="28"/>
+                <w:lang w:val="ru-RU"/>
+              </w:rPr>
+              <w:t>1</w:t>
+            </w:r>
+            <w:r>
+              <w:rPr>
+                <w:rFonts w:ascii="Times New Roman" w:hAnsi="Times New Roman" w:cs="Times New Roman"/>
+                <w:color w:val="FF0000"/>
+                <w:sz w:val="28"/>
+                <w:szCs w:val="28"/>
+                <w:lang w:val="en-US"/>
+              </w:rPr>
+              <w:t>Ix</w:t>
+            </w:r>
+            <w:r>
+              <w:rPr>
+                <w:rFonts w:ascii="Times New Roman" w:hAnsi="Times New Roman" w:cs="Times New Roman"/>
+                <w:color w:val="FF0000"/>
+                <w:sz w:val="28"/>
+                <w:szCs w:val="28"/>
+                <w:lang w:val="ru-RU"/>
+              </w:rPr>
+              <w:t>30</w:t>
+            </w:r>
+            <w:proofErr w:type="spellStart"/>
+            <w:r>
+              <w:rPr>
+                <w:rFonts w:ascii="Times New Roman" w:hAnsi="Times New Roman" w:cs="Times New Roman"/>
+                <w:color w:val="FF0000"/>
+                <w:sz w:val="28"/>
+                <w:szCs w:val="28"/>
+                <w:lang w:val="en-US"/>
+              </w:rPr>
+              <w:t>cZ</w:t>
+            </w:r>
+            <w:proofErr w:type="spellEnd"/>
+            <w:r>
+              <w:rPr>
+                <w:rFonts w:ascii="Times New Roman" w:hAnsi="Times New Roman" w:cs="Times New Roman"/>
+                <w:color w:val="FF0000"/>
+                <w:sz w:val="28"/>
+                <w:szCs w:val="28"/>
+                <w:lang w:val="ru-RU"/>
+              </w:rPr>
+              <w:t>95</w:t>
+            </w:r>
+            <w:r>
+              <w:rPr>
+                <w:rFonts w:ascii="Times New Roman" w:hAnsi="Times New Roman" w:cs="Times New Roman"/>
+                <w:color w:val="FF0000"/>
+                <w:sz w:val="28"/>
+                <w:szCs w:val="28"/>
+                <w:lang w:val="en-US"/>
+              </w:rPr>
+              <w:t>NQ</w:t>
+            </w:r>
+            <w:r>
+              <w:rPr>
+                <w:rFonts w:ascii="Times New Roman" w:hAnsi="Times New Roman" w:cs="Times New Roman"/>
+                <w:color w:val="FF0000"/>
+                <w:sz w:val="28"/>
+                <w:szCs w:val="28"/>
+                <w:lang w:val="ru-RU"/>
+              </w:rPr>
+              <w:t>/</w:t>
+            </w:r>
+            <w:proofErr w:type="spellStart"/>
+            <w:r>
+              <w:rPr>
+                <w:rFonts w:ascii="Times New Roman" w:hAnsi="Times New Roman" w:cs="Times New Roman"/>
+                <w:color w:val="FF0000"/>
+                <w:sz w:val="28"/>
+                <w:szCs w:val="28"/>
+                <w:lang w:val="en-US"/>
+              </w:rPr>
+              <w:t>viewform</w:t>
+            </w:r>
+            <w:proofErr w:type="spellEnd"/>
+            <w:r>
+              <w:rPr>
+                <w:rFonts w:ascii="Times New Roman" w:hAnsi="Times New Roman" w:cs="Times New Roman"/>
+                <w:color w:val="FF0000"/>
+                <w:sz w:val="28"/>
+                <w:szCs w:val="28"/>
+                <w:lang w:val="ru-RU"/>
+              </w:rPr>
+              <w:t>?</w:t>
+            </w:r>
+            <w:proofErr w:type="spellStart"/>
+            <w:r>
+              <w:rPr>
+                <w:rFonts w:ascii="Times New Roman" w:hAnsi="Times New Roman" w:cs="Times New Roman"/>
+                <w:color w:val="FF0000"/>
+                <w:sz w:val="28"/>
+                <w:szCs w:val="28"/>
+                <w:lang w:val="en-US"/>
+              </w:rPr>
+              <w:t>vc</w:t>
+            </w:r>
+            <w:proofErr w:type="spellEnd"/>
+            <w:r>
+              <w:rPr>
+                <w:rFonts w:ascii="Times New Roman" w:hAnsi="Times New Roman" w:cs="Times New Roman"/>
+                <w:color w:val="FF0000"/>
+                <w:sz w:val="28"/>
+                <w:szCs w:val="28"/>
+                <w:lang w:val="ru-RU"/>
+              </w:rPr>
+              <w:t>=0&amp;</w:t>
+            </w:r>
+            <w:r>
+              <w:rPr>
+                <w:rFonts w:ascii="Times New Roman" w:hAnsi="Times New Roman" w:cs="Times New Roman"/>
+                <w:color w:val="FF0000"/>
+                <w:sz w:val="28"/>
+                <w:szCs w:val="28"/>
+                <w:lang w:val="en-US"/>
+              </w:rPr>
+              <w:t>c</w:t>
+            </w:r>
+            <w:r>
+              <w:rPr>
+                <w:rFonts w:ascii="Times New Roman" w:hAnsi="Times New Roman" w:cs="Times New Roman"/>
+                <w:color w:val="FF0000"/>
+                <w:sz w:val="28"/>
+                <w:szCs w:val="28"/>
+                <w:lang w:val="ru-RU"/>
+              </w:rPr>
+              <w:t>=0&amp;</w:t>
+            </w:r>
+            <w:r>
+              <w:rPr>
+                <w:rFonts w:ascii="Times New Roman" w:hAnsi="Times New Roman" w:cs="Times New Roman"/>
+                <w:color w:val="FF0000"/>
+                <w:sz w:val="28"/>
+                <w:szCs w:val="28"/>
+                <w:lang w:val="en-US"/>
+              </w:rPr>
+              <w:t>w</w:t>
+            </w:r>
+            <w:r>
+              <w:rPr>
+                <w:rFonts w:ascii="Times New Roman" w:hAnsi="Times New Roman" w:cs="Times New Roman"/>
+                <w:color w:val="FF0000"/>
+                <w:sz w:val="28"/>
+                <w:szCs w:val="28"/>
+                <w:lang w:val="ru-RU"/>
+              </w:rPr>
+              <w:t>=1&amp;</w:t>
+            </w:r>
+            <w:proofErr w:type="spellStart"/>
+            <w:r>
+              <w:rPr>
+                <w:rFonts w:ascii="Times New Roman" w:hAnsi="Times New Roman" w:cs="Times New Roman"/>
+                <w:color w:val="FF0000"/>
+                <w:sz w:val="28"/>
+                <w:szCs w:val="28"/>
+                <w:lang w:val="en-US"/>
+              </w:rPr>
+              <w:t>flr</w:t>
+            </w:r>
+            <w:proofErr w:type="spellEnd"/>
+            <w:r>
+              <w:rPr>
+                <w:rFonts w:ascii="Times New Roman" w:hAnsi="Times New Roman" w:cs="Times New Roman"/>
+                <w:color w:val="FF0000"/>
+                <w:sz w:val="28"/>
+                <w:szCs w:val="28"/>
+                <w:lang w:val="ru-RU"/>
+              </w:rPr>
+              <w:t>=0</w:t>
             </w:r>
           </w:p>
         </w:tc>
@@ -4701,9 +5216,24 @@
                 <w:rFonts w:ascii="Times New Roman" w:hAnsi="Times New Roman" w:cs="Times New Roman"/>
                 <w:sz w:val="28"/>
                 <w:szCs w:val="28"/>
-                <w:lang w:val="en-US"/>
-              </w:rPr>
-            </w:pPr>
+              </w:rPr>
+            </w:pPr>
+            <w:r>
+              <w:rPr>
+                <w:rFonts w:ascii="Times New Roman" w:hAnsi="Times New Roman" w:cs="Times New Roman"/>
+                <w:sz w:val="28"/>
+                <w:szCs w:val="28"/>
+              </w:rPr>
+              <w:t>07.1</w:t>
+            </w:r>
+            <w:r>
+              <w:rPr>
+                <w:rFonts w:ascii="Times New Roman" w:hAnsi="Times New Roman" w:cs="Times New Roman"/>
+                <w:sz w:val="28"/>
+                <w:szCs w:val="28"/>
+              </w:rPr>
+              <w:t>2</w:t>
+            </w:r>
           </w:p>
         </w:tc>
         <w:tc>
@@ -4801,6 +5331,15 @@
                 <w:lang w:val="ru-RU"/>
               </w:rPr>
             </w:pPr>
+            <w:r>
+              <w:rPr>
+                <w:rFonts w:ascii="Times New Roman" w:hAnsi="Times New Roman" w:cs="Times New Roman"/>
+                <w:sz w:val="28"/>
+                <w:szCs w:val="28"/>
+                <w:lang w:val="ru-RU"/>
+              </w:rPr>
+              <w:t>14.12</w:t>
+            </w:r>
           </w:p>
         </w:tc>
         <w:tc>
@@ -4908,6 +5447,15 @@
                 <w:lang w:val="ru-RU"/>
               </w:rPr>
             </w:pPr>
+            <w:r>
+              <w:rPr>
+                <w:rFonts w:ascii="Times New Roman" w:hAnsi="Times New Roman" w:cs="Times New Roman"/>
+                <w:sz w:val="28"/>
+                <w:szCs w:val="28"/>
+                <w:lang w:val="ru-RU"/>
+              </w:rPr>
+              <w:t>14.12</w:t>
+            </w:r>
           </w:p>
         </w:tc>
         <w:tc>
@@ -5015,6 +5563,15 @@
                 <w:lang w:val="ru-RU"/>
               </w:rPr>
             </w:pPr>
+            <w:r>
+              <w:rPr>
+                <w:rFonts w:ascii="Times New Roman" w:hAnsi="Times New Roman" w:cs="Times New Roman"/>
+                <w:sz w:val="28"/>
+                <w:szCs w:val="28"/>
+                <w:lang w:val="ru-RU"/>
+              </w:rPr>
+              <w:t>21.12</w:t>
+            </w:r>
           </w:p>
         </w:tc>
         <w:tc>
@@ -5121,6 +5678,15 @@
                 <w:lang w:val="ru-RU"/>
               </w:rPr>
             </w:pPr>
+            <w:r>
+              <w:rPr>
+                <w:rFonts w:ascii="Times New Roman" w:hAnsi="Times New Roman" w:cs="Times New Roman"/>
+                <w:sz w:val="28"/>
+                <w:szCs w:val="28"/>
+                <w:lang w:val="ru-RU"/>
+              </w:rPr>
+              <w:t>21.12</w:t>
+            </w:r>
           </w:p>
         </w:tc>
         <w:tc>

--- a/Програмування  Розклад занять.docx
+++ b/Програмування  Розклад занять.docx
@@ -5884,6 +5884,27 @@
                 <w:szCs w:val="28"/>
               </w:rPr>
               <w:t>Тематичне опитування</w:t>
+            </w:r>
+            <w:r>
+              <w:rPr>
+                <w:rFonts w:ascii="Times New Roman" w:hAnsi="Times New Roman" w:cs="Times New Roman"/>
+                <w:i/>
+                <w:color w:val="FF0000"/>
+                <w:sz w:val="28"/>
+                <w:szCs w:val="28"/>
+              </w:rPr>
+              <w:t>https</w:t>
+            </w:r>
+            <w:r>
+              <w:rPr>
+                <w:rFonts w:ascii="Times New Roman" w:hAnsi="Times New Roman" w:cs="Times New Roman"/>
+                <w:b/>
+                <w:i/>
+                <w:color w:val="FF0000"/>
+                <w:sz w:val="28"/>
+                <w:szCs w:val="28"/>
+              </w:rPr>
+              <w:t>://docs.google.com/forms/d/e/1FAIpQLSdlGSt-Dl8sy2-wVaZS6cstJUWc2tx8316L7xRAB0c2xdZo-w/viewform?vc=0&amp;c=0&amp;w=1&amp;flr=0</w:t>
             </w:r>
           </w:p>
         </w:tc>
